--- a/fuentes/contenidos/grado05/guion01/LE_05_01_REC90.docx
+++ b/fuentes/contenidos/grado05/guion01/LE_05_01_REC90.docx
@@ -339,16 +339,7 @@
           <w:rFonts w:ascii="Times New Roman" w:hAnsi="Times New Roman" w:cs="Times New Roman"/>
           <w:lang w:val="es-ES_tradnl"/>
         </w:rPr>
-        <w:t xml:space="preserve"> </w:t>
-      </w:r>
-      <w:bookmarkStart w:id="0" w:name="_GoBack"/>
-      <w:bookmarkEnd w:id="0"/>
-      <w:r>
-        <w:rPr>
-          <w:rFonts w:ascii="Times New Roman" w:hAnsi="Times New Roman" w:cs="Times New Roman"/>
-          <w:lang w:val="es-ES_tradnl"/>
-        </w:rPr>
-        <w:t>literarios”</w:t>
+        <w:t xml:space="preserve"> literarios”</w:t>
       </w:r>
     </w:p>
     <w:p>
@@ -1947,6 +1938,13 @@
           <w:lang w:val="es-ES_tradnl"/>
         </w:rPr>
       </w:pPr>
+      <w:r>
+        <w:rPr>
+          <w:rFonts w:ascii="Times New Roman" w:hAnsi="Times New Roman" w:cs="Times New Roman"/>
+          <w:lang w:val="es-ES_tradnl"/>
+        </w:rPr>
+        <w:t>2</w:t>
+      </w:r>
     </w:p>
     <w:p>
       <w:pPr>
@@ -2233,13 +2231,6 @@
         </w:rPr>
         <w:t xml:space="preserve">y marca la opción correcta. </w:t>
       </w:r>
-      <w:r>
-        <w:rPr>
-          <w:rFonts w:ascii="Times New Roman" w:hAnsi="Times New Roman" w:cs="Times New Roman"/>
-          <w:lang w:val="es-ES_tradnl"/>
-        </w:rPr>
-        <w:t xml:space="preserve"> </w:t>
-      </w:r>
     </w:p>
     <w:p>
       <w:pPr>
@@ -2425,6 +2416,13 @@
           <w:lang w:val="es-ES_tradnl"/>
         </w:rPr>
       </w:pPr>
+      <w:r>
+        <w:rPr>
+          <w:rFonts w:ascii="Times New Roman" w:hAnsi="Times New Roman" w:cs="Times New Roman"/>
+          <w:lang w:val="es-ES_tradnl"/>
+        </w:rPr>
+        <w:t>N</w:t>
+      </w:r>
     </w:p>
     <w:p>
       <w:pPr>
@@ -2938,7 +2936,23 @@
           <w:shd w:val="clear" w:color="auto" w:fill="FFFFFF"/>
           <w:lang w:val="es-ES_tradnl"/>
         </w:rPr>
-        <w:t xml:space="preserve">El médico, levantando la voz, decía: “Honoré, usted no puede dejar a su madre sola en este estado. ¡Va a morir de un momento a otro!” Y el campesino, desolado, repetía: “Es que necesito recoger el trigo; ya lleva demasiado tiempo en tierra. El tiempo es bueno, justamente. ¿Qué dices tú, madre?” Y la vieja moribunda, torturada aún por la avaricia, decía “sí” con los ojos y la frente, animando a su hijo a que recogiera el trigo y la dejara morir completamente sola. Pero el médico se enfadó y dijo: “Usted no es más que un bruto ¿entiende? Y, si usted necesita recoger su trigo hoy mismo, vaya a buscar a la </w:t>
+        <w:t>El médico, levantando la voz, decía: “Honoré, usted no puede dejar a su madre sola en este estado. ¡Va a morir de un momento a otro!” Y el campesino, desolado, repetía: “Es que necesito recoger el trigo; ya lleva demasiado tiempo en tierra. El tiempo es bueno, justamente. ¿Qué dices tú, madre?” Y la vieja moribunda, torturada aún por la avaricia, decía “sí” con los ojos y la frente, animando a su hijo a que recogiera el trigo y la dejara morir completamente sola. Pero el médico se enfadó y dijo: “Usted no es más que un bruto</w:t>
+      </w:r>
+      <w:r>
+        <w:rPr>
+          <w:rFonts w:ascii="Times New Roman" w:hAnsi="Times New Roman" w:cs="Times New Roman"/>
+          <w:shd w:val="clear" w:color="auto" w:fill="FFFFFF"/>
+          <w:lang w:val="es-ES_tradnl"/>
+        </w:rPr>
+        <w:t>,</w:t>
+      </w:r>
+      <w:r>
+        <w:rPr>
+          <w:rFonts w:ascii="Times New Roman" w:hAnsi="Times New Roman" w:cs="Times New Roman"/>
+          <w:shd w:val="clear" w:color="auto" w:fill="FFFFFF"/>
+          <w:lang w:val="es-ES_tradnl"/>
+        </w:rPr>
+        <w:t xml:space="preserve"> ¿entiende? Y, si usted necesita recoger su trigo hoy mismo, vaya a buscar a la </w:t>
       </w:r>
       <w:proofErr w:type="spellStart"/>
       <w:r>
@@ -3047,7 +3061,21 @@
           <w:rFonts w:ascii="Times New Roman" w:hAnsi="Times New Roman" w:cs="Times New Roman"/>
           <w:lang w:val="es-ES_tradnl"/>
         </w:rPr>
-        <w:t>¿Qué defecto se critica en el fragmento?</w:t>
+        <w:t xml:space="preserve">¿Qué defecto </w:t>
+      </w:r>
+      <w:r>
+        <w:rPr>
+          <w:rFonts w:ascii="Times New Roman" w:hAnsi="Times New Roman" w:cs="Times New Roman"/>
+          <w:lang w:val="es-ES_tradnl"/>
+        </w:rPr>
+        <w:t xml:space="preserve">personal </w:t>
+      </w:r>
+      <w:r>
+        <w:rPr>
+          <w:rFonts w:ascii="Times New Roman" w:hAnsi="Times New Roman" w:cs="Times New Roman"/>
+          <w:lang w:val="es-ES_tradnl"/>
+        </w:rPr>
+        <w:t>se critica en el fragmento?</w:t>
       </w:r>
     </w:p>
     <w:p>
@@ -3335,7 +3363,61 @@
           <w:shd w:val="clear" w:color="auto" w:fill="FFFFFF"/>
           <w:lang w:val="es-ES_tradnl"/>
         </w:rPr>
-        <w:t xml:space="preserve">El hombre se decidió: “Ya voy, ya voy; no se enfade, señor </w:t>
+        <w:t>El hombre se decidió: “Ya voy</w:t>
+      </w:r>
+      <w:r>
+        <w:rPr>
+          <w:rFonts w:ascii="Times New Roman" w:hAnsi="Times New Roman" w:cs="Times New Roman"/>
+          <w:shd w:val="clear" w:color="auto" w:fill="FFFFFF"/>
+          <w:lang w:val="es-ES_tradnl"/>
+        </w:rPr>
+        <w:t>, ya voy; no se enfade, señor mé</w:t>
+      </w:r>
+      <w:r>
+        <w:rPr>
+          <w:rFonts w:ascii="Times New Roman" w:hAnsi="Times New Roman" w:cs="Times New Roman"/>
+          <w:shd w:val="clear" w:color="auto" w:fill="FFFFFF"/>
+          <w:lang w:val="es-ES_tradnl"/>
+        </w:rPr>
+        <w:t>dico”.</w:t>
+      </w:r>
+      <w:r>
+        <w:rPr>
+          <w:rFonts w:ascii="Times New Roman" w:hAnsi="Times New Roman" w:cs="Times New Roman"/>
+          <w:shd w:val="clear" w:color="auto" w:fill="FFFFFF"/>
+          <w:lang w:val="es-ES_tradnl"/>
+        </w:rPr>
+        <w:t xml:space="preserve"> </w:t>
+      </w:r>
+      <w:r>
+        <w:rPr>
+          <w:rFonts w:ascii="Times New Roman" w:hAnsi="Times New Roman" w:cs="Times New Roman"/>
+          <w:shd w:val="clear" w:color="auto" w:fill="FFFFFF"/>
+          <w:lang w:val="es-ES_tradnl"/>
+        </w:rPr>
+        <w:t>Y el doctor se marchó repitiendo: “¿Sabe? ¡Tenga cuidado, porque no bromeo cuando me enfado!”</w:t>
+      </w:r>
+      <w:r>
+        <w:rPr>
+          <w:rFonts w:ascii="Times New Roman" w:hAnsi="Times New Roman" w:cs="Times New Roman"/>
+          <w:lang w:val="es-ES_tradnl"/>
+        </w:rPr>
+        <w:br/>
+      </w:r>
+      <w:r>
+        <w:rPr>
+          <w:rFonts w:ascii="Times New Roman" w:hAnsi="Times New Roman" w:cs="Times New Roman"/>
+          <w:lang w:val="es-ES_tradnl"/>
+        </w:rPr>
+        <w:br/>
+      </w:r>
+      <w:r>
+        <w:rPr>
+          <w:rFonts w:ascii="Times New Roman" w:hAnsi="Times New Roman" w:cs="Times New Roman"/>
+          <w:shd w:val="clear" w:color="auto" w:fill="FFFFFF"/>
+          <w:lang w:val="es-ES_tradnl"/>
+        </w:rPr>
+        <w:t xml:space="preserve">Al quedarse solo, el campesino se volvió hacia su madre, y, con voz resignada dijo: “Voy a buscar a la </w:t>
       </w:r>
       <w:proofErr w:type="spellStart"/>
       <w:r>
@@ -3344,7 +3426,7 @@
           <w:shd w:val="clear" w:color="auto" w:fill="FFFFFF"/>
           <w:lang w:val="es-ES_tradnl"/>
         </w:rPr>
-        <w:t>medico”.Y</w:t>
+        <w:t>Rapet</w:t>
       </w:r>
       <w:proofErr w:type="spellEnd"/>
       <w:r>
@@ -3353,7 +3435,105 @@
           <w:shd w:val="clear" w:color="auto" w:fill="FFFFFF"/>
           <w:lang w:val="es-ES_tradnl"/>
         </w:rPr>
-        <w:t xml:space="preserve"> el doctor se marchó repitiendo: “¿Sabe? ¡Tenga cuidado, porque no bromeo cuando me enfado!”</w:t>
+        <w:t>, puesto que este hombre quiere. No te muevas hasta que regrese”.  Y salió a su vez.</w:t>
+      </w:r>
+    </w:p>
+    <w:p>
+      <w:pPr>
+        <w:rPr>
+          <w:rFonts w:ascii="Times New Roman" w:hAnsi="Times New Roman" w:cs="Times New Roman"/>
+          <w:lang w:val="es-ES_tradnl"/>
+        </w:rPr>
+      </w:pPr>
+    </w:p>
+    <w:p>
+      <w:pPr>
+        <w:rPr>
+          <w:rFonts w:ascii="Times New Roman" w:hAnsi="Times New Roman" w:cs="Times New Roman"/>
+          <w:lang w:val="es-ES_tradnl"/>
+        </w:rPr>
+      </w:pPr>
+      <w:r>
+        <w:rPr>
+          <w:rFonts w:ascii="Times New Roman" w:hAnsi="Times New Roman" w:cs="Times New Roman"/>
+          <w:b/>
+          <w:color w:val="FF0000"/>
+          <w:lang w:val="es-ES_tradnl"/>
+        </w:rPr>
+        <w:t>*</w:t>
+      </w:r>
+      <w:r>
+        <w:rPr>
+          <w:rFonts w:ascii="Times New Roman" w:hAnsi="Times New Roman" w:cs="Times New Roman"/>
+          <w:color w:val="FF0000"/>
+          <w:lang w:val="es-ES_tradnl"/>
+        </w:rPr>
+        <w:t xml:space="preserve"> </w:t>
+      </w:r>
+      <w:r>
+        <w:rPr>
+          <w:rFonts w:ascii="Times New Roman" w:hAnsi="Times New Roman" w:cs="Times New Roman"/>
+          <w:highlight w:val="yellow"/>
+          <w:lang w:val="es-ES_tradnl"/>
+        </w:rPr>
+        <w:t>Pregunta (</w:t>
+      </w:r>
+      <w:r>
+        <w:rPr>
+          <w:rFonts w:ascii="Times New Roman" w:hAnsi="Times New Roman" w:cs="Times New Roman"/>
+          <w:b/>
+          <w:highlight w:val="yellow"/>
+          <w:lang w:val="es-ES_tradnl"/>
+        </w:rPr>
+        <w:t>173</w:t>
+      </w:r>
+      <w:r>
+        <w:rPr>
+          <w:rFonts w:ascii="Times New Roman" w:hAnsi="Times New Roman" w:cs="Times New Roman"/>
+          <w:highlight w:val="yellow"/>
+          <w:lang w:val="es-ES_tradnl"/>
+        </w:rPr>
+        <w:t xml:space="preserve"> caracteres máximo)</w:t>
+      </w:r>
+    </w:p>
+    <w:p>
+      <w:pPr>
+        <w:rPr>
+          <w:rFonts w:ascii="Times New Roman" w:hAnsi="Times New Roman" w:cs="Times New Roman"/>
+          <w:lang w:val="es-ES_tradnl"/>
+        </w:rPr>
+      </w:pPr>
+      <w:r>
+        <w:rPr>
+          <w:rFonts w:ascii="Times New Roman" w:hAnsi="Times New Roman" w:cs="Times New Roman"/>
+          <w:lang w:val="es-ES_tradnl"/>
+        </w:rPr>
+        <w:t xml:space="preserve">El enunciado </w:t>
+      </w:r>
+      <w:r>
+        <w:rPr>
+          <w:rFonts w:ascii="Times New Roman" w:hAnsi="Times New Roman" w:cs="Times New Roman"/>
+          <w:i/>
+          <w:shd w:val="clear" w:color="auto" w:fill="FFFFFF"/>
+          <w:lang w:val="es-ES_tradnl"/>
+        </w:rPr>
+        <w:t>¡Tenga cuidado, porque no bromeo cuando me enfado!</w:t>
+      </w:r>
+      <w:r>
+        <w:rPr>
+          <w:rFonts w:ascii="Times New Roman" w:hAnsi="Times New Roman" w:cs="Times New Roman"/>
+          <w:shd w:val="clear" w:color="auto" w:fill="FFFFFF"/>
+          <w:lang w:val="es-ES_tradnl"/>
+        </w:rPr>
+        <w:t xml:space="preserve"> </w:t>
+      </w:r>
+      <w:r>
+        <w:rPr>
+          <w:rFonts w:ascii="Times New Roman" w:hAnsi="Times New Roman" w:cs="Times New Roman"/>
+          <w:shd w:val="clear" w:color="auto" w:fill="FFFFFF"/>
+          <w:lang w:val="es-ES_tradnl"/>
+        </w:rPr>
+        <w:t>expresa</w:t>
       </w:r>
       <w:r>
         <w:rPr>
@@ -3362,6 +3542,299 @@
         </w:rPr>
         <w:br/>
       </w:r>
+    </w:p>
+    <w:p>
+      <w:pPr>
+        <w:rPr>
+          <w:rFonts w:ascii="Times New Roman" w:hAnsi="Times New Roman" w:cs="Times New Roman"/>
+          <w:lang w:val="es-ES_tradnl"/>
+        </w:rPr>
+      </w:pPr>
+      <w:r>
+        <w:rPr>
+          <w:rFonts w:ascii="Times New Roman" w:hAnsi="Times New Roman" w:cs="Times New Roman"/>
+          <w:highlight w:val="yellow"/>
+          <w:lang w:val="es-ES_tradnl"/>
+        </w:rPr>
+        <w:t>Explicación (</w:t>
+      </w:r>
+      <w:r>
+        <w:rPr>
+          <w:rFonts w:ascii="Times New Roman" w:hAnsi="Times New Roman" w:cs="Times New Roman"/>
+          <w:b/>
+          <w:highlight w:val="yellow"/>
+          <w:lang w:val="es-ES_tradnl"/>
+        </w:rPr>
+        <w:t>173</w:t>
+      </w:r>
+      <w:r>
+        <w:rPr>
+          <w:rFonts w:ascii="Times New Roman" w:hAnsi="Times New Roman" w:cs="Times New Roman"/>
+          <w:highlight w:val="yellow"/>
+          <w:lang w:val="es-ES_tradnl"/>
+        </w:rPr>
+        <w:t xml:space="preserve"> caracteres máximo)</w:t>
+      </w:r>
+    </w:p>
+    <w:p>
+      <w:pPr>
+        <w:rPr>
+          <w:rFonts w:ascii="Times New Roman" w:hAnsi="Times New Roman" w:cs="Times New Roman"/>
+          <w:lang w:val="es-ES_tradnl"/>
+        </w:rPr>
+      </w:pPr>
+      <w:r>
+        <w:rPr>
+          <w:rFonts w:ascii="Times New Roman" w:hAnsi="Times New Roman" w:cs="Times New Roman"/>
+          <w:lang w:val="es-ES_tradnl"/>
+        </w:rPr>
+        <w:t>El enunciado exp</w:t>
+      </w:r>
+      <w:r>
+        <w:rPr>
+          <w:rFonts w:ascii="Times New Roman" w:hAnsi="Times New Roman" w:cs="Times New Roman"/>
+          <w:lang w:val="es-ES_tradnl"/>
+        </w:rPr>
+        <w:t xml:space="preserve">resa una advertencia o amenaza. Hace evidente para el lector que el personaje desea intimidar con el </w:t>
+      </w:r>
+      <w:r>
+        <w:rPr>
+          <w:rFonts w:ascii="Times New Roman" w:hAnsi="Times New Roman" w:cs="Times New Roman"/>
+          <w:lang w:val="es-ES_tradnl"/>
+        </w:rPr>
+        <w:t xml:space="preserve">anuncio de </w:t>
+      </w:r>
+      <w:r>
+        <w:rPr>
+          <w:rFonts w:ascii="Times New Roman" w:hAnsi="Times New Roman" w:cs="Times New Roman"/>
+          <w:lang w:val="es-ES_tradnl"/>
+        </w:rPr>
+        <w:t>que al</w:t>
+      </w:r>
+      <w:r>
+        <w:rPr>
+          <w:rFonts w:ascii="Times New Roman" w:hAnsi="Times New Roman" w:cs="Times New Roman"/>
+          <w:lang w:val="es-ES_tradnl"/>
+        </w:rPr>
+        <w:t>go desafortunado puede ocurrir.</w:t>
+      </w:r>
+    </w:p>
+    <w:p>
+      <w:pPr>
+        <w:rPr>
+          <w:rFonts w:ascii="Times New Roman" w:hAnsi="Times New Roman" w:cs="Times New Roman"/>
+          <w:lang w:val="es-ES_tradnl"/>
+        </w:rPr>
+      </w:pPr>
+    </w:p>
+    <w:p>
+      <w:pPr>
+        <w:rPr>
+          <w:rFonts w:ascii="Times New Roman" w:hAnsi="Times New Roman" w:cs="Times New Roman"/>
+          <w:lang w:val="es-ES_tradnl"/>
+        </w:rPr>
+      </w:pPr>
+      <w:r>
+        <w:rPr>
+          <w:rFonts w:ascii="Times New Roman" w:hAnsi="Times New Roman" w:cs="Times New Roman"/>
+          <w:b/>
+          <w:color w:val="FF0000"/>
+          <w:lang w:val="es-ES_tradnl"/>
+        </w:rPr>
+        <w:t>*</w:t>
+      </w:r>
+      <w:r>
+        <w:rPr>
+          <w:rFonts w:ascii="Times New Roman" w:hAnsi="Times New Roman" w:cs="Times New Roman"/>
+          <w:color w:val="FF0000"/>
+          <w:lang w:val="es-ES_tradnl"/>
+        </w:rPr>
+        <w:t xml:space="preserve"> </w:t>
+      </w:r>
+      <w:r>
+        <w:rPr>
+          <w:rFonts w:ascii="Times New Roman" w:hAnsi="Times New Roman" w:cs="Times New Roman"/>
+          <w:highlight w:val="yellow"/>
+          <w:lang w:val="es-ES_tradnl"/>
+        </w:rPr>
+        <w:t xml:space="preserve">Respuestas (mín. 2 – máx. 5, </w:t>
+      </w:r>
+      <w:r>
+        <w:rPr>
+          <w:rFonts w:ascii="Times New Roman" w:hAnsi="Times New Roman" w:cs="Times New Roman"/>
+          <w:b/>
+          <w:highlight w:val="yellow"/>
+          <w:lang w:val="es-ES_tradnl"/>
+        </w:rPr>
+        <w:t>73</w:t>
+      </w:r>
+      <w:r>
+        <w:rPr>
+          <w:rFonts w:ascii="Times New Roman" w:hAnsi="Times New Roman" w:cs="Times New Roman"/>
+          <w:highlight w:val="yellow"/>
+          <w:lang w:val="es-ES_tradnl"/>
+        </w:rPr>
+        <w:t xml:space="preserve"> caracteres máximo cada respuesta)</w:t>
+      </w:r>
+    </w:p>
+    <w:p>
+      <w:pPr>
+        <w:rPr>
+          <w:rFonts w:ascii="Times New Roman" w:hAnsi="Times New Roman" w:cs="Times New Roman"/>
+          <w:lang w:val="es-ES_tradnl"/>
+        </w:rPr>
+      </w:pPr>
+      <w:r>
+        <w:rPr>
+          <w:rFonts w:ascii="Times New Roman" w:hAnsi="Times New Roman" w:cs="Times New Roman"/>
+          <w:lang w:val="es-ES_tradnl"/>
+        </w:rPr>
+        <w:t>una orden.</w:t>
+      </w:r>
+    </w:p>
+    <w:p>
+      <w:pPr>
+        <w:rPr>
+          <w:rFonts w:ascii="Times New Roman" w:hAnsi="Times New Roman" w:cs="Times New Roman"/>
+          <w:lang w:val="es-ES_tradnl"/>
+        </w:rPr>
+      </w:pPr>
+      <w:r>
+        <w:rPr>
+          <w:rFonts w:ascii="Times New Roman" w:hAnsi="Times New Roman" w:cs="Times New Roman"/>
+          <w:b/>
+          <w:lang w:val="es-ES_tradnl"/>
+        </w:rPr>
+        <w:t>una advertencia</w:t>
+      </w:r>
+      <w:r>
+        <w:rPr>
+          <w:rFonts w:ascii="Times New Roman" w:hAnsi="Times New Roman" w:cs="Times New Roman"/>
+          <w:lang w:val="es-ES_tradnl"/>
+        </w:rPr>
+        <w:t>.</w:t>
+      </w:r>
+    </w:p>
+    <w:p>
+      <w:pPr>
+        <w:rPr>
+          <w:rFonts w:ascii="Times New Roman" w:hAnsi="Times New Roman" w:cs="Times New Roman"/>
+          <w:lang w:val="es-ES_tradnl"/>
+        </w:rPr>
+      </w:pPr>
+      <w:r>
+        <w:rPr>
+          <w:rFonts w:ascii="Times New Roman" w:hAnsi="Times New Roman" w:cs="Times New Roman"/>
+          <w:lang w:val="es-ES_tradnl"/>
+        </w:rPr>
+        <w:t>una pregunta.</w:t>
+      </w:r>
+    </w:p>
+    <w:p>
+      <w:pPr>
+        <w:rPr>
+          <w:rFonts w:ascii="Times New Roman" w:hAnsi="Times New Roman" w:cs="Times New Roman"/>
+          <w:lang w:val="es-ES_tradnl"/>
+        </w:rPr>
+      </w:pPr>
+      <w:r>
+        <w:rPr>
+          <w:rFonts w:ascii="Times New Roman" w:hAnsi="Times New Roman" w:cs="Times New Roman"/>
+          <w:lang w:val="es-ES_tradnl"/>
+        </w:rPr>
+        <w:t xml:space="preserve">una afirmación. </w:t>
+      </w:r>
+    </w:p>
+    <w:p>
+      <w:pPr>
+        <w:rPr>
+          <w:rFonts w:ascii="Times New Roman" w:hAnsi="Times New Roman" w:cs="Times New Roman"/>
+          <w:lang w:val="es-ES_tradnl"/>
+        </w:rPr>
+      </w:pPr>
+    </w:p>
+    <w:p>
+      <w:pPr>
+        <w:rPr>
+          <w:rFonts w:ascii="Times New Roman" w:hAnsi="Times New Roman" w:cs="Times New Roman"/>
+          <w:lang w:val="es-ES_tradnl"/>
+        </w:rPr>
+      </w:pPr>
+      <w:r>
+        <w:rPr>
+          <w:rFonts w:ascii="Times New Roman" w:hAnsi="Times New Roman" w:cs="Times New Roman"/>
+          <w:highlight w:val="green"/>
+          <w:lang w:val="es-ES_tradnl"/>
+        </w:rPr>
+        <w:t>Texto sobre el que se pregunta 4 (</w:t>
+      </w:r>
+      <w:r>
+        <w:rPr>
+          <w:rFonts w:ascii="Times New Roman" w:hAnsi="Times New Roman" w:cs="Times New Roman"/>
+          <w:b/>
+          <w:highlight w:val="green"/>
+          <w:lang w:val="es-ES_tradnl"/>
+        </w:rPr>
+        <w:t>745</w:t>
+      </w:r>
+      <w:r>
+        <w:rPr>
+          <w:rFonts w:ascii="Times New Roman" w:hAnsi="Times New Roman" w:cs="Times New Roman"/>
+          <w:highlight w:val="green"/>
+          <w:lang w:val="es-ES_tradnl"/>
+        </w:rPr>
+        <w:t xml:space="preserve"> caracteres máximo)</w:t>
+      </w:r>
+    </w:p>
+    <w:p>
+      <w:pPr>
+        <w:rPr>
+          <w:rFonts w:ascii="Times New Roman" w:hAnsi="Times New Roman" w:cs="Times New Roman"/>
+          <w:lang w:val="es-ES_tradnl"/>
+        </w:rPr>
+      </w:pPr>
+      <w:r>
+        <w:rPr>
+          <w:rFonts w:ascii="Times New Roman" w:hAnsi="Times New Roman" w:cs="Times New Roman"/>
+          <w:shd w:val="clear" w:color="auto" w:fill="FFFFFF"/>
+          <w:lang w:val="es-ES_tradnl"/>
+        </w:rPr>
+        <w:t xml:space="preserve">La </w:t>
+      </w:r>
+      <w:proofErr w:type="spellStart"/>
+      <w:r>
+        <w:rPr>
+          <w:rFonts w:ascii="Times New Roman" w:hAnsi="Times New Roman" w:cs="Times New Roman"/>
+          <w:shd w:val="clear" w:color="auto" w:fill="FFFFFF"/>
+          <w:lang w:val="es-ES_tradnl"/>
+        </w:rPr>
+        <w:t>Rapet</w:t>
+      </w:r>
+      <w:proofErr w:type="spellEnd"/>
+      <w:r>
+        <w:rPr>
+          <w:rFonts w:ascii="Times New Roman" w:hAnsi="Times New Roman" w:cs="Times New Roman"/>
+          <w:shd w:val="clear" w:color="auto" w:fill="FFFFFF"/>
+          <w:lang w:val="es-ES_tradnl"/>
+        </w:rPr>
+        <w:t>, una vieja planchadora, guardaba a los muertos y a los moribundos en el pueblo y alrededores. Luego, una vez que cosía a sus clientes en la sábana de la que no volverían a salir, cogía de nuevo la plancha con la que frotaba la ropa de los vivos. Arrugada como una manzana del año anterior,</w:t>
+      </w:r>
+      <w:r>
+        <w:rPr>
+          <w:rFonts w:ascii="Times New Roman" w:hAnsi="Times New Roman" w:cs="Times New Roman"/>
+          <w:shd w:val="clear" w:color="auto" w:fill="FFFFFF"/>
+          <w:lang w:val="es-ES_tradnl"/>
+        </w:rPr>
+        <w:t xml:space="preserve"> perversa, envidiosa, avara</w:t>
+      </w:r>
+      <w:r>
+        <w:rPr>
+          <w:rFonts w:ascii="Times New Roman" w:hAnsi="Times New Roman" w:cs="Times New Roman"/>
+          <w:shd w:val="clear" w:color="auto" w:fill="FFFFFF"/>
+          <w:lang w:val="es-ES_tradnl"/>
+        </w:rPr>
+        <w:t xml:space="preserve">, curvada en dos como si se hubiera partido por los riñones por el eterno movimiento de la plancha deslizada sobre los tejidos, se diría que sentía por la agonía una especie de amor monstruoso y cínico. Cuando Honoré entró en su casa, la encontró preparando agua de pez para los cuellos de las pueblerinas. El campesino le relató lo sucedido con su madre. </w:t>
+      </w:r>
       <w:r>
         <w:rPr>
           <w:rFonts w:ascii="Times New Roman" w:hAnsi="Times New Roman" w:cs="Times New Roman"/>
@@ -3369,40 +3842,6 @@
         </w:rPr>
         <w:br/>
       </w:r>
-      <w:r>
-        <w:rPr>
-          <w:rFonts w:ascii="Times New Roman" w:hAnsi="Times New Roman" w:cs="Times New Roman"/>
-          <w:shd w:val="clear" w:color="auto" w:fill="FFFFFF"/>
-          <w:lang w:val="es-ES_tradnl"/>
-        </w:rPr>
-        <w:t xml:space="preserve">Al quedarse solo, el campesino se volvió hacia su madre, y, con voz resignada dijo: “Voy a buscar a la </w:t>
-      </w:r>
-      <w:proofErr w:type="spellStart"/>
-      <w:r>
-        <w:rPr>
-          <w:rFonts w:ascii="Times New Roman" w:hAnsi="Times New Roman" w:cs="Times New Roman"/>
-          <w:shd w:val="clear" w:color="auto" w:fill="FFFFFF"/>
-          <w:lang w:val="es-ES_tradnl"/>
-        </w:rPr>
-        <w:t>Rapet</w:t>
-      </w:r>
-      <w:proofErr w:type="spellEnd"/>
-      <w:r>
-        <w:rPr>
-          <w:rFonts w:ascii="Times New Roman" w:hAnsi="Times New Roman" w:cs="Times New Roman"/>
-          <w:shd w:val="clear" w:color="auto" w:fill="FFFFFF"/>
-          <w:lang w:val="es-ES_tradnl"/>
-        </w:rPr>
-        <w:t>, puesto que este hombre quiere. No te muevas hasta que regrese”.  Y salió a su vez.</w:t>
-      </w:r>
-    </w:p>
-    <w:p>
-      <w:pPr>
-        <w:rPr>
-          <w:rFonts w:ascii="Times New Roman" w:hAnsi="Times New Roman" w:cs="Times New Roman"/>
-          <w:lang w:val="es-ES_tradnl"/>
-        </w:rPr>
-      </w:pPr>
     </w:p>
     <w:p>
       <w:pPr>
@@ -3466,32 +3905,31 @@
           <w:rFonts w:ascii="Times New Roman" w:hAnsi="Times New Roman" w:cs="Times New Roman"/>
           <w:lang w:val="es-ES_tradnl"/>
         </w:rPr>
-        <w:t xml:space="preserve">El enunciado </w:t>
+        <w:t xml:space="preserve">En el texto, la palabra </w:t>
       </w:r>
       <w:r>
         <w:rPr>
           <w:rFonts w:ascii="Times New Roman" w:hAnsi="Times New Roman" w:cs="Times New Roman"/>
           <w:i/>
-          <w:shd w:val="clear" w:color="auto" w:fill="FFFFFF"/>
-          <w:lang w:val="es-ES_tradnl"/>
-        </w:rPr>
-        <w:t>¡Tenga cuidado, porque no bromeo cuando me enfado!</w:t>
-      </w:r>
-      <w:r>
-        <w:rPr>
-          <w:rFonts w:ascii="Times New Roman" w:hAnsi="Times New Roman" w:cs="Times New Roman"/>
-          <w:shd w:val="clear" w:color="auto" w:fill="FFFFFF"/>
-          <w:lang w:val="es-ES_tradnl"/>
-        </w:rPr>
-        <w:t xml:space="preserve"> expresa</w:t>
-      </w:r>
-      <w:r>
-        <w:rPr>
-          <w:rFonts w:ascii="Times New Roman" w:hAnsi="Times New Roman" w:cs="Times New Roman"/>
-          <w:lang w:val="es-ES_tradnl"/>
-        </w:rPr>
-        <w:br/>
-      </w:r>
+          <w:lang w:val="es-ES_tradnl"/>
+        </w:rPr>
+        <w:t>guardaba</w:t>
+      </w:r>
+      <w:r>
+        <w:rPr>
+          <w:rFonts w:ascii="Times New Roman" w:hAnsi="Times New Roman" w:cs="Times New Roman"/>
+          <w:lang w:val="es-ES_tradnl"/>
+        </w:rPr>
+        <w:t xml:space="preserve"> se puede reemplazar por</w:t>
+      </w:r>
+    </w:p>
+    <w:p>
+      <w:pPr>
+        <w:rPr>
+          <w:rFonts w:ascii="Times New Roman" w:hAnsi="Times New Roman" w:cs="Times New Roman"/>
+          <w:lang w:val="es-ES_tradnl"/>
+        </w:rPr>
+      </w:pPr>
     </w:p>
     <w:p>
       <w:pPr>
@@ -3538,366 +3976,6 @@
           <w:rFonts w:ascii="Times New Roman" w:hAnsi="Times New Roman" w:cs="Times New Roman"/>
           <w:lang w:val="es-ES_tradnl"/>
         </w:rPr>
-        <w:t xml:space="preserve">El enunciado expresa una advertencia o amenaza. Este permite suponer al lector que algo desafortunado puede ocurrir. </w:t>
-      </w:r>
-    </w:p>
-    <w:p>
-      <w:pPr>
-        <w:rPr>
-          <w:rFonts w:ascii="Times New Roman" w:hAnsi="Times New Roman" w:cs="Times New Roman"/>
-          <w:lang w:val="es-ES_tradnl"/>
-        </w:rPr>
-      </w:pPr>
-    </w:p>
-    <w:p>
-      <w:pPr>
-        <w:rPr>
-          <w:rFonts w:ascii="Times New Roman" w:hAnsi="Times New Roman" w:cs="Times New Roman"/>
-          <w:lang w:val="es-ES_tradnl"/>
-        </w:rPr>
-      </w:pPr>
-      <w:r>
-        <w:rPr>
-          <w:rFonts w:ascii="Times New Roman" w:hAnsi="Times New Roman" w:cs="Times New Roman"/>
-          <w:b/>
-          <w:color w:val="FF0000"/>
-          <w:lang w:val="es-ES_tradnl"/>
-        </w:rPr>
-        <w:t>*</w:t>
-      </w:r>
-      <w:r>
-        <w:rPr>
-          <w:rFonts w:ascii="Times New Roman" w:hAnsi="Times New Roman" w:cs="Times New Roman"/>
-          <w:color w:val="FF0000"/>
-          <w:lang w:val="es-ES_tradnl"/>
-        </w:rPr>
-        <w:t xml:space="preserve"> </w:t>
-      </w:r>
-      <w:r>
-        <w:rPr>
-          <w:rFonts w:ascii="Times New Roman" w:hAnsi="Times New Roman" w:cs="Times New Roman"/>
-          <w:highlight w:val="yellow"/>
-          <w:lang w:val="es-ES_tradnl"/>
-        </w:rPr>
-        <w:t xml:space="preserve">Respuestas (mín. 2 – máx. 5, </w:t>
-      </w:r>
-      <w:r>
-        <w:rPr>
-          <w:rFonts w:ascii="Times New Roman" w:hAnsi="Times New Roman" w:cs="Times New Roman"/>
-          <w:b/>
-          <w:highlight w:val="yellow"/>
-          <w:lang w:val="es-ES_tradnl"/>
-        </w:rPr>
-        <w:t>73</w:t>
-      </w:r>
-      <w:r>
-        <w:rPr>
-          <w:rFonts w:ascii="Times New Roman" w:hAnsi="Times New Roman" w:cs="Times New Roman"/>
-          <w:highlight w:val="yellow"/>
-          <w:lang w:val="es-ES_tradnl"/>
-        </w:rPr>
-        <w:t xml:space="preserve"> caracteres máximo cada respuesta)</w:t>
-      </w:r>
-    </w:p>
-    <w:p>
-      <w:pPr>
-        <w:rPr>
-          <w:rFonts w:ascii="Times New Roman" w:hAnsi="Times New Roman" w:cs="Times New Roman"/>
-          <w:lang w:val="es-ES_tradnl"/>
-        </w:rPr>
-      </w:pPr>
-      <w:r>
-        <w:rPr>
-          <w:rFonts w:ascii="Times New Roman" w:hAnsi="Times New Roman" w:cs="Times New Roman"/>
-          <w:lang w:val="es-ES_tradnl"/>
-        </w:rPr>
-        <w:t>una orden.</w:t>
-      </w:r>
-    </w:p>
-    <w:p>
-      <w:pPr>
-        <w:rPr>
-          <w:rFonts w:ascii="Times New Roman" w:hAnsi="Times New Roman" w:cs="Times New Roman"/>
-          <w:lang w:val="es-ES_tradnl"/>
-        </w:rPr>
-      </w:pPr>
-      <w:r>
-        <w:rPr>
-          <w:rFonts w:ascii="Times New Roman" w:hAnsi="Times New Roman" w:cs="Times New Roman"/>
-          <w:b/>
-          <w:lang w:val="es-ES_tradnl"/>
-        </w:rPr>
-        <w:t>una advertencia</w:t>
-      </w:r>
-      <w:r>
-        <w:rPr>
-          <w:rFonts w:ascii="Times New Roman" w:hAnsi="Times New Roman" w:cs="Times New Roman"/>
-          <w:lang w:val="es-ES_tradnl"/>
-        </w:rPr>
-        <w:t>.</w:t>
-      </w:r>
-    </w:p>
-    <w:p>
-      <w:pPr>
-        <w:rPr>
-          <w:rFonts w:ascii="Times New Roman" w:hAnsi="Times New Roman" w:cs="Times New Roman"/>
-          <w:lang w:val="es-ES_tradnl"/>
-        </w:rPr>
-      </w:pPr>
-      <w:r>
-        <w:rPr>
-          <w:rFonts w:ascii="Times New Roman" w:hAnsi="Times New Roman" w:cs="Times New Roman"/>
-          <w:lang w:val="es-ES_tradnl"/>
-        </w:rPr>
-        <w:t>una pregunta.</w:t>
-      </w:r>
-    </w:p>
-    <w:p>
-      <w:pPr>
-        <w:rPr>
-          <w:rFonts w:ascii="Times New Roman" w:hAnsi="Times New Roman" w:cs="Times New Roman"/>
-          <w:lang w:val="es-ES_tradnl"/>
-        </w:rPr>
-      </w:pPr>
-      <w:r>
-        <w:rPr>
-          <w:rFonts w:ascii="Times New Roman" w:hAnsi="Times New Roman" w:cs="Times New Roman"/>
-          <w:lang w:val="es-ES_tradnl"/>
-        </w:rPr>
-        <w:t xml:space="preserve">una afirmación. </w:t>
-      </w:r>
-    </w:p>
-    <w:p>
-      <w:pPr>
-        <w:rPr>
-          <w:rFonts w:ascii="Times New Roman" w:hAnsi="Times New Roman" w:cs="Times New Roman"/>
-          <w:lang w:val="es-ES_tradnl"/>
-        </w:rPr>
-      </w:pPr>
-    </w:p>
-    <w:p>
-      <w:pPr>
-        <w:rPr>
-          <w:rFonts w:ascii="Times New Roman" w:hAnsi="Times New Roman" w:cs="Times New Roman"/>
-          <w:lang w:val="es-ES_tradnl"/>
-        </w:rPr>
-      </w:pPr>
-      <w:r>
-        <w:rPr>
-          <w:rFonts w:ascii="Times New Roman" w:hAnsi="Times New Roman" w:cs="Times New Roman"/>
-          <w:highlight w:val="green"/>
-          <w:lang w:val="es-ES_tradnl"/>
-        </w:rPr>
-        <w:t>Texto sobre el que se pregunta 4 (</w:t>
-      </w:r>
-      <w:r>
-        <w:rPr>
-          <w:rFonts w:ascii="Times New Roman" w:hAnsi="Times New Roman" w:cs="Times New Roman"/>
-          <w:b/>
-          <w:highlight w:val="green"/>
-          <w:lang w:val="es-ES_tradnl"/>
-        </w:rPr>
-        <w:t>745</w:t>
-      </w:r>
-      <w:r>
-        <w:rPr>
-          <w:rFonts w:ascii="Times New Roman" w:hAnsi="Times New Roman" w:cs="Times New Roman"/>
-          <w:highlight w:val="green"/>
-          <w:lang w:val="es-ES_tradnl"/>
-        </w:rPr>
-        <w:t xml:space="preserve"> caracteres máximo)</w:t>
-      </w:r>
-    </w:p>
-    <w:p>
-      <w:pPr>
-        <w:rPr>
-          <w:rFonts w:ascii="Times New Roman" w:hAnsi="Times New Roman" w:cs="Times New Roman"/>
-          <w:lang w:val="es-ES_tradnl"/>
-        </w:rPr>
-      </w:pPr>
-      <w:r>
-        <w:rPr>
-          <w:rFonts w:ascii="Times New Roman" w:hAnsi="Times New Roman" w:cs="Times New Roman"/>
-          <w:shd w:val="clear" w:color="auto" w:fill="FFFFFF"/>
-          <w:lang w:val="es-ES_tradnl"/>
-        </w:rPr>
-        <w:t xml:space="preserve">La </w:t>
-      </w:r>
-      <w:proofErr w:type="spellStart"/>
-      <w:r>
-        <w:rPr>
-          <w:rFonts w:ascii="Times New Roman" w:hAnsi="Times New Roman" w:cs="Times New Roman"/>
-          <w:shd w:val="clear" w:color="auto" w:fill="FFFFFF"/>
-          <w:lang w:val="es-ES_tradnl"/>
-        </w:rPr>
-        <w:t>Rapet</w:t>
-      </w:r>
-      <w:proofErr w:type="spellEnd"/>
-      <w:r>
-        <w:rPr>
-          <w:rFonts w:ascii="Times New Roman" w:hAnsi="Times New Roman" w:cs="Times New Roman"/>
-          <w:shd w:val="clear" w:color="auto" w:fill="FFFFFF"/>
-          <w:lang w:val="es-ES_tradnl"/>
-        </w:rPr>
-        <w:t>, una vieja planchadora, guardaba a los muertos y a los moribundos en el pueblo y alrededores. Luego, una vez que cosía a sus clientes en la sábana de la que no volverían a salir, cogía de nuevo la plancha con la que frotaba la ropa de los vivos. Arrugada como una manzana del año anterior,</w:t>
-      </w:r>
-      <w:r>
-        <w:rPr>
-          <w:rFonts w:ascii="Times New Roman" w:hAnsi="Times New Roman" w:cs="Times New Roman"/>
-          <w:shd w:val="clear" w:color="auto" w:fill="FFFFFF"/>
-          <w:lang w:val="es-ES_tradnl"/>
-        </w:rPr>
-        <w:t xml:space="preserve"> perversa, envidiosa, avara</w:t>
-      </w:r>
-      <w:r>
-        <w:rPr>
-          <w:rFonts w:ascii="Times New Roman" w:hAnsi="Times New Roman" w:cs="Times New Roman"/>
-          <w:shd w:val="clear" w:color="auto" w:fill="FFFFFF"/>
-          <w:lang w:val="es-ES_tradnl"/>
-        </w:rPr>
-        <w:t xml:space="preserve">, curvada en dos como si se hubiera partido por los riñones por el eterno movimiento de la plancha deslizada sobre los tejidos, se diría que sentía por la agonía una especie de amor monstruoso y cínico. Cuando Honoré entró en su casa, la encontró preparando agua de pez para los cuellos de las pueblerinas. El campesino le relató lo sucedido con su madre. </w:t>
-      </w:r>
-      <w:r>
-        <w:rPr>
-          <w:rFonts w:ascii="Times New Roman" w:hAnsi="Times New Roman" w:cs="Times New Roman"/>
-          <w:lang w:val="es-ES_tradnl"/>
-        </w:rPr>
-        <w:br/>
-      </w:r>
-    </w:p>
-    <w:p>
-      <w:pPr>
-        <w:rPr>
-          <w:rFonts w:ascii="Times New Roman" w:hAnsi="Times New Roman" w:cs="Times New Roman"/>
-          <w:lang w:val="es-ES_tradnl"/>
-        </w:rPr>
-      </w:pPr>
-      <w:r>
-        <w:rPr>
-          <w:rFonts w:ascii="Times New Roman" w:hAnsi="Times New Roman" w:cs="Times New Roman"/>
-          <w:b/>
-          <w:color w:val="FF0000"/>
-          <w:lang w:val="es-ES_tradnl"/>
-        </w:rPr>
-        <w:t>*</w:t>
-      </w:r>
-      <w:r>
-        <w:rPr>
-          <w:rFonts w:ascii="Times New Roman" w:hAnsi="Times New Roman" w:cs="Times New Roman"/>
-          <w:color w:val="FF0000"/>
-          <w:lang w:val="es-ES_tradnl"/>
-        </w:rPr>
-        <w:t xml:space="preserve"> </w:t>
-      </w:r>
-      <w:r>
-        <w:rPr>
-          <w:rFonts w:ascii="Times New Roman" w:hAnsi="Times New Roman" w:cs="Times New Roman"/>
-          <w:highlight w:val="yellow"/>
-          <w:lang w:val="es-ES_tradnl"/>
-        </w:rPr>
-        <w:t>Pregunta (</w:t>
-      </w:r>
-      <w:r>
-        <w:rPr>
-          <w:rFonts w:ascii="Times New Roman" w:hAnsi="Times New Roman" w:cs="Times New Roman"/>
-          <w:b/>
-          <w:highlight w:val="yellow"/>
-          <w:lang w:val="es-ES_tradnl"/>
-        </w:rPr>
-        <w:t>173</w:t>
-      </w:r>
-      <w:r>
-        <w:rPr>
-          <w:rFonts w:ascii="Times New Roman" w:hAnsi="Times New Roman" w:cs="Times New Roman"/>
-          <w:highlight w:val="yellow"/>
-          <w:lang w:val="es-ES_tradnl"/>
-        </w:rPr>
-        <w:t xml:space="preserve"> caracteres máximo)</w:t>
-      </w:r>
-    </w:p>
-    <w:p>
-      <w:pPr>
-        <w:rPr>
-          <w:rFonts w:ascii="Times New Roman" w:hAnsi="Times New Roman" w:cs="Times New Roman"/>
-          <w:lang w:val="es-ES_tradnl"/>
-        </w:rPr>
-      </w:pPr>
-      <w:r>
-        <w:rPr>
-          <w:rFonts w:ascii="Times New Roman" w:hAnsi="Times New Roman" w:cs="Times New Roman"/>
-          <w:lang w:val="es-ES_tradnl"/>
-        </w:rPr>
-        <w:t xml:space="preserve">En el texto, la palabra </w:t>
-      </w:r>
-      <w:r>
-        <w:rPr>
-          <w:rFonts w:ascii="Times New Roman" w:hAnsi="Times New Roman" w:cs="Times New Roman"/>
-          <w:i/>
-          <w:lang w:val="es-ES_tradnl"/>
-        </w:rPr>
-        <w:t>guardaba</w:t>
-      </w:r>
-      <w:r>
-        <w:rPr>
-          <w:rFonts w:ascii="Times New Roman" w:hAnsi="Times New Roman" w:cs="Times New Roman"/>
-          <w:lang w:val="es-ES_tradnl"/>
-        </w:rPr>
-        <w:t xml:space="preserve"> se puede reemplazar por</w:t>
-      </w:r>
-    </w:p>
-    <w:p>
-      <w:pPr>
-        <w:rPr>
-          <w:rFonts w:ascii="Times New Roman" w:hAnsi="Times New Roman" w:cs="Times New Roman"/>
-          <w:lang w:val="es-ES_tradnl"/>
-        </w:rPr>
-      </w:pPr>
-    </w:p>
-    <w:p>
-      <w:pPr>
-        <w:rPr>
-          <w:rFonts w:ascii="Times New Roman" w:hAnsi="Times New Roman" w:cs="Times New Roman"/>
-          <w:lang w:val="es-ES_tradnl"/>
-        </w:rPr>
-      </w:pPr>
-      <w:r>
-        <w:rPr>
-          <w:rFonts w:ascii="Times New Roman" w:hAnsi="Times New Roman" w:cs="Times New Roman"/>
-          <w:highlight w:val="yellow"/>
-          <w:lang w:val="es-ES_tradnl"/>
-        </w:rPr>
-        <w:t>Explicación (</w:t>
-      </w:r>
-      <w:r>
-        <w:rPr>
-          <w:rFonts w:ascii="Times New Roman" w:hAnsi="Times New Roman" w:cs="Times New Roman"/>
-          <w:b/>
-          <w:highlight w:val="yellow"/>
-          <w:lang w:val="es-ES_tradnl"/>
-        </w:rPr>
-        <w:t>173</w:t>
-      </w:r>
-      <w:r>
-        <w:rPr>
-          <w:rFonts w:ascii="Times New Roman" w:hAnsi="Times New Roman" w:cs="Times New Roman"/>
-          <w:highlight w:val="yellow"/>
-          <w:lang w:val="es-ES_tradnl"/>
-        </w:rPr>
-        <w:t xml:space="preserve"> caracteres máximo)</w:t>
-      </w:r>
-    </w:p>
-    <w:p>
-      <w:pPr>
-        <w:rPr>
-          <w:rFonts w:ascii="Times New Roman" w:hAnsi="Times New Roman" w:cs="Times New Roman"/>
-          <w:lang w:val="es-ES_tradnl"/>
-        </w:rPr>
-      </w:pPr>
-      <w:r>
-        <w:rPr>
-          <w:rFonts w:ascii="Times New Roman" w:hAnsi="Times New Roman" w:cs="Times New Roman"/>
-          <w:lang w:val="es-ES_tradnl"/>
-        </w:rPr>
         <w:t>Se introduce un</w:t>
       </w:r>
       <w:r>
@@ -3905,21 +3983,21 @@
           <w:rFonts w:ascii="Times New Roman" w:hAnsi="Times New Roman" w:cs="Times New Roman"/>
           <w:lang w:val="es-ES_tradnl"/>
         </w:rPr>
-        <w:t xml:space="preserve"> personaje cuyas acciones </w:t>
-      </w:r>
-      <w:r>
-        <w:rPr>
-          <w:rFonts w:ascii="Times New Roman" w:hAnsi="Times New Roman" w:cs="Times New Roman"/>
-          <w:lang w:val="es-ES_tradnl"/>
-        </w:rPr>
-        <w:t>se describe</w:t>
-      </w:r>
-      <w:r>
-        <w:rPr>
-          <w:rFonts w:ascii="Times New Roman" w:hAnsi="Times New Roman" w:cs="Times New Roman"/>
-          <w:lang w:val="es-ES_tradnl"/>
-        </w:rPr>
-        <w:t xml:space="preserve">n de forma repulsiva. La anciana se encargaba de preparar o disponer los cadáveres para la sepultura. </w:t>
+        <w:t xml:space="preserve"> personaje </w:t>
+      </w:r>
+      <w:r>
+        <w:rPr>
+          <w:rFonts w:ascii="Times New Roman" w:hAnsi="Times New Roman" w:cs="Times New Roman"/>
+          <w:lang w:val="es-ES_tradnl"/>
+        </w:rPr>
+        <w:t>y se le califica</w:t>
+      </w:r>
+      <w:r>
+        <w:rPr>
+          <w:rFonts w:ascii="Times New Roman" w:hAnsi="Times New Roman" w:cs="Times New Roman"/>
+          <w:lang w:val="es-ES_tradnl"/>
+        </w:rPr>
+        <w:t xml:space="preserve"> de forma repulsiva. La anciana se encargaba de preparar o disponer los cadáveres para la sepultura. </w:t>
       </w:r>
     </w:p>
     <w:p>
@@ -4298,9 +4376,97 @@
         </w:rPr>
         <w:t>¿Y si se ha muerto ya?</w:t>
       </w:r>
-      <w:r>
-        <w:rPr>
-          <w:rFonts w:ascii="Times New Roman" w:hAnsi="Times New Roman" w:cs="Times New Roman"/>
+    </w:p>
+    <w:p>
+      <w:pPr>
+        <w:rPr>
+          <w:rFonts w:ascii="Times New Roman" w:hAnsi="Times New Roman" w:cs="Times New Roman"/>
+          <w:lang w:val="es-ES_tradnl"/>
+        </w:rPr>
+      </w:pPr>
+    </w:p>
+    <w:p>
+      <w:pPr>
+        <w:rPr>
+          <w:rFonts w:ascii="Times New Roman" w:hAnsi="Times New Roman" w:cs="Times New Roman"/>
+          <w:lang w:val="es-ES_tradnl"/>
+        </w:rPr>
+      </w:pPr>
+      <w:r>
+        <w:rPr>
+          <w:rFonts w:ascii="Times New Roman" w:hAnsi="Times New Roman" w:cs="Times New Roman"/>
+          <w:highlight w:val="yellow"/>
+          <w:lang w:val="es-ES_tradnl"/>
+        </w:rPr>
+        <w:t>Explicación (</w:t>
+      </w:r>
+      <w:r>
+        <w:rPr>
+          <w:rFonts w:ascii="Times New Roman" w:hAnsi="Times New Roman" w:cs="Times New Roman"/>
+          <w:b/>
+          <w:highlight w:val="yellow"/>
+          <w:lang w:val="es-ES_tradnl"/>
+        </w:rPr>
+        <w:t>173</w:t>
+      </w:r>
+      <w:r>
+        <w:rPr>
+          <w:rFonts w:ascii="Times New Roman" w:hAnsi="Times New Roman" w:cs="Times New Roman"/>
+          <w:highlight w:val="yellow"/>
+          <w:lang w:val="es-ES_tradnl"/>
+        </w:rPr>
+        <w:t xml:space="preserve"> caracteres máximo)</w:t>
+      </w:r>
+    </w:p>
+    <w:p>
+      <w:pPr>
+        <w:rPr>
+          <w:rFonts w:ascii="Times New Roman" w:hAnsi="Times New Roman" w:cs="Times New Roman"/>
+          <w:lang w:val="es-ES_tradnl"/>
+        </w:rPr>
+      </w:pPr>
+      <w:r>
+        <w:rPr>
+          <w:rFonts w:ascii="Times New Roman" w:hAnsi="Times New Roman" w:cs="Times New Roman"/>
+          <w:lang w:val="es-ES_tradnl"/>
+        </w:rPr>
+        <w:t>E</w:t>
+      </w:r>
+      <w:r>
+        <w:rPr>
+          <w:rFonts w:ascii="Times New Roman" w:hAnsi="Times New Roman" w:cs="Times New Roman"/>
+          <w:lang w:val="es-ES_tradnl"/>
+        </w:rPr>
+        <w:t>n los cuentos</w:t>
+      </w:r>
+      <w:r>
+        <w:rPr>
+          <w:rFonts w:ascii="Times New Roman" w:hAnsi="Times New Roman" w:cs="Times New Roman"/>
+          <w:lang w:val="es-ES_tradnl"/>
+        </w:rPr>
+        <w:t xml:space="preserve"> se emplea el suspenso para mantener al lector conectado con los hechos y crear expectativas sobre lo que sucederá. </w:t>
+      </w:r>
+    </w:p>
+    <w:p>
+      <w:pPr>
+        <w:rPr>
+          <w:rFonts w:ascii="Times New Roman" w:hAnsi="Times New Roman" w:cs="Times New Roman"/>
+          <w:lang w:val="es-ES_tradnl"/>
+        </w:rPr>
+      </w:pPr>
+      <w:r>
+        <w:rPr>
+          <w:rFonts w:ascii="Times New Roman" w:hAnsi="Times New Roman" w:cs="Times New Roman"/>
+          <w:b/>
+          <w:color w:val="FF0000"/>
+          <w:lang w:val="es-ES_tradnl"/>
+        </w:rPr>
+        <w:t>*</w:t>
+      </w:r>
+      <w:r>
+        <w:rPr>
+          <w:rFonts w:ascii="Times New Roman" w:hAnsi="Times New Roman" w:cs="Times New Roman"/>
+          <w:color w:val="FF0000"/>
           <w:lang w:val="es-ES_tradnl"/>
         </w:rPr>
         <w:t xml:space="preserve"> </w:t>
@@ -4308,10 +4474,604 @@
       <w:r>
         <w:rPr>
           <w:rFonts w:ascii="Times New Roman" w:hAnsi="Times New Roman" w:cs="Times New Roman"/>
+          <w:highlight w:val="yellow"/>
+          <w:lang w:val="es-ES_tradnl"/>
+        </w:rPr>
+        <w:t xml:space="preserve">Respuestas (mín. 2 – máx. 5, </w:t>
+      </w:r>
+      <w:r>
+        <w:rPr>
+          <w:rFonts w:ascii="Times New Roman" w:hAnsi="Times New Roman" w:cs="Times New Roman"/>
+          <w:b/>
+          <w:highlight w:val="yellow"/>
+          <w:lang w:val="es-ES_tradnl"/>
+        </w:rPr>
+        <w:t>73</w:t>
+      </w:r>
+      <w:r>
+        <w:rPr>
+          <w:rFonts w:ascii="Times New Roman" w:hAnsi="Times New Roman" w:cs="Times New Roman"/>
+          <w:highlight w:val="yellow"/>
+          <w:lang w:val="es-ES_tradnl"/>
+        </w:rPr>
+        <w:t xml:space="preserve"> caracteres máximo cada respuesta)</w:t>
+      </w:r>
+    </w:p>
+    <w:p>
+      <w:pPr>
+        <w:rPr>
+          <w:rFonts w:ascii="Times New Roman" w:hAnsi="Times New Roman" w:cs="Times New Roman"/>
+          <w:lang w:val="es-ES_tradnl"/>
+        </w:rPr>
+      </w:pPr>
+    </w:p>
+    <w:p>
+      <w:pPr>
+        <w:rPr>
+          <w:rFonts w:ascii="Times New Roman" w:hAnsi="Times New Roman" w:cs="Times New Roman"/>
+          <w:lang w:val="es-ES_tradnl"/>
+        </w:rPr>
+      </w:pPr>
+      <w:r>
+        <w:rPr>
+          <w:rFonts w:ascii="Times New Roman" w:hAnsi="Times New Roman" w:cs="Times New Roman"/>
+          <w:b/>
+          <w:lang w:val="es-ES_tradnl"/>
+        </w:rPr>
+        <w:t xml:space="preserve">se genera </w:t>
+      </w:r>
+      <w:r>
+        <w:rPr>
+          <w:rFonts w:ascii="Times New Roman" w:hAnsi="Times New Roman" w:cs="Times New Roman"/>
+          <w:b/>
+          <w:lang w:val="es-ES_tradnl"/>
+        </w:rPr>
+        <w:t>suspenso</w:t>
+      </w:r>
+      <w:r>
+        <w:rPr>
+          <w:rFonts w:ascii="Times New Roman" w:hAnsi="Times New Roman" w:cs="Times New Roman"/>
+          <w:lang w:val="es-ES_tradnl"/>
+        </w:rPr>
+        <w:t>.</w:t>
+      </w:r>
+    </w:p>
+    <w:p>
+      <w:pPr>
+        <w:rPr>
+          <w:rFonts w:ascii="Times New Roman" w:hAnsi="Times New Roman" w:cs="Times New Roman"/>
+          <w:lang w:val="es-ES_tradnl"/>
+        </w:rPr>
+      </w:pPr>
+      <w:r>
+        <w:rPr>
+          <w:rFonts w:ascii="Times New Roman" w:hAnsi="Times New Roman" w:cs="Times New Roman"/>
+          <w:lang w:val="es-ES_tradnl"/>
+        </w:rPr>
+        <w:t>se presenta una ironía.</w:t>
+      </w:r>
+    </w:p>
+    <w:p>
+      <w:pPr>
+        <w:rPr>
+          <w:rFonts w:ascii="Times New Roman" w:hAnsi="Times New Roman" w:cs="Times New Roman"/>
+          <w:lang w:val="es-ES_tradnl"/>
+        </w:rPr>
+      </w:pPr>
+      <w:r>
+        <w:rPr>
+          <w:rFonts w:ascii="Times New Roman" w:hAnsi="Times New Roman" w:cs="Times New Roman"/>
+          <w:lang w:val="es-ES_tradnl"/>
+        </w:rPr>
+        <w:t>se expresa una burla.</w:t>
+      </w:r>
+    </w:p>
+    <w:p>
+      <w:pPr>
+        <w:rPr>
+          <w:rFonts w:ascii="Times New Roman" w:hAnsi="Times New Roman" w:cs="Times New Roman"/>
+          <w:lang w:val="es-ES_tradnl"/>
+        </w:rPr>
+      </w:pPr>
+      <w:r>
+        <w:rPr>
+          <w:rFonts w:ascii="Times New Roman" w:hAnsi="Times New Roman" w:cs="Times New Roman"/>
+          <w:lang w:val="es-ES_tradnl"/>
+        </w:rPr>
+        <w:t xml:space="preserve">se introduce un problema. </w:t>
+      </w:r>
+    </w:p>
+    <w:p>
+      <w:pPr>
+        <w:rPr>
+          <w:rFonts w:ascii="Times New Roman" w:hAnsi="Times New Roman" w:cs="Times New Roman"/>
+          <w:lang w:val="es-ES_tradnl"/>
+        </w:rPr>
+      </w:pPr>
+    </w:p>
+    <w:p>
+      <w:pPr>
+        <w:rPr>
+          <w:rFonts w:ascii="Times New Roman" w:hAnsi="Times New Roman" w:cs="Times New Roman"/>
+          <w:lang w:val="es-ES_tradnl"/>
+        </w:rPr>
+      </w:pPr>
+      <w:r>
+        <w:rPr>
+          <w:rFonts w:ascii="Times New Roman" w:hAnsi="Times New Roman" w:cs="Times New Roman"/>
+          <w:highlight w:val="green"/>
+          <w:lang w:val="es-ES_tradnl"/>
+        </w:rPr>
+        <w:t>Texto sobre el que se pregunta 6 (</w:t>
+      </w:r>
+      <w:r>
+        <w:rPr>
+          <w:rFonts w:ascii="Times New Roman" w:hAnsi="Times New Roman" w:cs="Times New Roman"/>
+          <w:b/>
+          <w:highlight w:val="green"/>
+          <w:lang w:val="es-ES_tradnl"/>
+        </w:rPr>
+        <w:t>745</w:t>
+      </w:r>
+      <w:r>
+        <w:rPr>
+          <w:rFonts w:ascii="Times New Roman" w:hAnsi="Times New Roman" w:cs="Times New Roman"/>
+          <w:highlight w:val="green"/>
+          <w:lang w:val="es-ES_tradnl"/>
+        </w:rPr>
+        <w:t xml:space="preserve"> caracteres máximo)</w:t>
+      </w:r>
+    </w:p>
+    <w:p>
+      <w:pPr>
+        <w:rPr>
+          <w:rFonts w:ascii="Times New Roman" w:hAnsi="Times New Roman" w:cs="Times New Roman"/>
+          <w:shd w:val="clear" w:color="auto" w:fill="FFFFFF"/>
+          <w:lang w:val="es-ES_tradnl"/>
+        </w:rPr>
+      </w:pPr>
+      <w:r>
+        <w:rPr>
+          <w:rFonts w:ascii="Times New Roman" w:hAnsi="Times New Roman" w:cs="Times New Roman"/>
+          <w:shd w:val="clear" w:color="auto" w:fill="FFFFFF"/>
+          <w:lang w:val="es-ES_tradnl"/>
+        </w:rPr>
+        <w:t>Pero la anciana no se había</w:t>
+      </w:r>
+      <w:r>
+        <w:rPr>
+          <w:rFonts w:ascii="Times New Roman" w:hAnsi="Times New Roman" w:cs="Times New Roman"/>
+          <w:shd w:val="clear" w:color="auto" w:fill="FFFFFF"/>
+          <w:lang w:val="es-ES_tradnl"/>
+        </w:rPr>
+        <w:t xml:space="preserve"> muerto. Permanecía</w:t>
+      </w:r>
+      <w:r>
+        <w:rPr>
+          <w:rFonts w:ascii="Times New Roman" w:hAnsi="Times New Roman" w:cs="Times New Roman"/>
+          <w:shd w:val="clear" w:color="auto" w:fill="FFFFFF"/>
+          <w:lang w:val="es-ES_tradnl"/>
+        </w:rPr>
+        <w:t xml:space="preserve"> en su catre, con las manos </w:t>
+      </w:r>
+      <w:r>
+        <w:rPr>
+          <w:rFonts w:ascii="Times New Roman" w:hAnsi="Times New Roman" w:cs="Times New Roman"/>
+          <w:shd w:val="clear" w:color="auto" w:fill="FFFFFF"/>
+          <w:lang w:val="es-ES_tradnl"/>
+        </w:rPr>
+        <w:t>sobre la colcha, manos horribles</w:t>
+      </w:r>
+      <w:r>
+        <w:rPr>
+          <w:rFonts w:ascii="Times New Roman" w:hAnsi="Times New Roman" w:cs="Times New Roman"/>
+          <w:shd w:val="clear" w:color="auto" w:fill="FFFFFF"/>
+          <w:lang w:val="es-ES_tradnl"/>
+        </w:rPr>
+        <w:t>, nudosas, como bichos extraños y deformadas por los reu</w:t>
+      </w:r>
+      <w:r>
+        <w:rPr>
+          <w:rFonts w:ascii="Times New Roman" w:hAnsi="Times New Roman" w:cs="Times New Roman"/>
+          <w:shd w:val="clear" w:color="auto" w:fill="FFFFFF"/>
+          <w:lang w:val="es-ES_tradnl"/>
+        </w:rPr>
+        <w:t>matismos</w:t>
+      </w:r>
+      <w:r>
+        <w:rPr>
+          <w:rFonts w:ascii="Times New Roman" w:hAnsi="Times New Roman" w:cs="Times New Roman"/>
+          <w:shd w:val="clear" w:color="auto" w:fill="FFFFFF"/>
+          <w:lang w:val="es-ES_tradnl"/>
+        </w:rPr>
+        <w:t>.</w:t>
+      </w:r>
+    </w:p>
+    <w:p>
+      <w:pPr>
+        <w:rPr>
+          <w:rFonts w:ascii="Times New Roman" w:hAnsi="Times New Roman" w:cs="Times New Roman"/>
+          <w:shd w:val="clear" w:color="auto" w:fill="FFFFFF"/>
+          <w:lang w:val="es-ES_tradnl"/>
+        </w:rPr>
+      </w:pPr>
+      <w:r>
+        <w:rPr>
+          <w:rFonts w:ascii="Times New Roman" w:hAnsi="Times New Roman" w:cs="Times New Roman"/>
+          <w:lang w:val="es-ES_tradnl"/>
+        </w:rPr>
+        <w:br/>
+      </w:r>
+      <w:r>
+        <w:rPr>
+          <w:rFonts w:ascii="Times New Roman" w:hAnsi="Times New Roman" w:cs="Times New Roman"/>
+          <w:shd w:val="clear" w:color="auto" w:fill="FFFFFF"/>
+          <w:lang w:val="es-ES_tradnl"/>
+        </w:rPr>
+        <w:t xml:space="preserve">La </w:t>
+      </w:r>
+      <w:proofErr w:type="spellStart"/>
+      <w:r>
+        <w:rPr>
+          <w:rFonts w:ascii="Times New Roman" w:hAnsi="Times New Roman" w:cs="Times New Roman"/>
+          <w:shd w:val="clear" w:color="auto" w:fill="FFFFFF"/>
+          <w:lang w:val="es-ES_tradnl"/>
+        </w:rPr>
+        <w:t>Rapet</w:t>
+      </w:r>
+      <w:proofErr w:type="spellEnd"/>
+      <w:r>
+        <w:rPr>
+          <w:rFonts w:ascii="Times New Roman" w:hAnsi="Times New Roman" w:cs="Times New Roman"/>
+          <w:shd w:val="clear" w:color="auto" w:fill="FFFFFF"/>
+          <w:lang w:val="es-ES_tradnl"/>
+        </w:rPr>
+        <w:t xml:space="preserve"> se acercó</w:t>
+      </w:r>
+      <w:r>
+        <w:rPr>
+          <w:rFonts w:ascii="Times New Roman" w:hAnsi="Times New Roman" w:cs="Times New Roman"/>
+          <w:shd w:val="clear" w:color="auto" w:fill="FFFFFF"/>
+          <w:lang w:val="es-ES_tradnl"/>
+        </w:rPr>
+        <w:t xml:space="preserve"> a la cama</w:t>
+      </w:r>
+      <w:r>
+        <w:rPr>
+          <w:rFonts w:ascii="Times New Roman" w:hAnsi="Times New Roman" w:cs="Times New Roman"/>
+          <w:shd w:val="clear" w:color="auto" w:fill="FFFFFF"/>
+          <w:lang w:val="es-ES_tradnl"/>
+        </w:rPr>
+        <w:t>; después de mirarla, salió seguida de Honoré. Su opini</w:t>
+      </w:r>
+      <w:r>
+        <w:rPr>
+          <w:rFonts w:ascii="Times New Roman" w:hAnsi="Times New Roman" w:cs="Times New Roman"/>
+          <w:shd w:val="clear" w:color="auto" w:fill="FFFFFF"/>
+          <w:lang w:val="es-ES_tradnl"/>
+        </w:rPr>
+        <w:t>ón ya estaba formada. N</w:t>
+      </w:r>
+      <w:r>
+        <w:rPr>
+          <w:rFonts w:ascii="Times New Roman" w:hAnsi="Times New Roman" w:cs="Times New Roman"/>
+          <w:shd w:val="clear" w:color="auto" w:fill="FFFFFF"/>
+          <w:lang w:val="es-ES_tradnl"/>
+        </w:rPr>
+        <w:t>o llegaría a la noche.</w:t>
+      </w:r>
+      <w:r>
+        <w:rPr>
+          <w:rFonts w:ascii="Times New Roman" w:hAnsi="Times New Roman" w:cs="Times New Roman"/>
           <w:lang w:val="es-ES_tradnl"/>
         </w:rPr>
         <w:t xml:space="preserve"> </w:t>
       </w:r>
+      <w:r>
+        <w:rPr>
+          <w:rFonts w:ascii="Times New Roman" w:hAnsi="Times New Roman" w:cs="Times New Roman"/>
+          <w:shd w:val="clear" w:color="auto" w:fill="FFFFFF"/>
+          <w:lang w:val="es-ES_tradnl"/>
+        </w:rPr>
+        <w:t>Él le preguntó: “¿Y bien?”</w:t>
+      </w:r>
+      <w:r>
+        <w:rPr>
+          <w:rFonts w:ascii="Times New Roman" w:hAnsi="Times New Roman" w:cs="Times New Roman"/>
+          <w:lang w:val="es-ES_tradnl"/>
+        </w:rPr>
+        <w:t xml:space="preserve"> </w:t>
+      </w:r>
+      <w:r>
+        <w:rPr>
+          <w:rFonts w:ascii="Times New Roman" w:hAnsi="Times New Roman" w:cs="Times New Roman"/>
+          <w:shd w:val="clear" w:color="auto" w:fill="FFFFFF"/>
+          <w:lang w:val="es-ES_tradnl"/>
+        </w:rPr>
+        <w:t>Ella contestó</w:t>
+      </w:r>
+      <w:r>
+        <w:rPr>
+          <w:rFonts w:ascii="Times New Roman" w:hAnsi="Times New Roman" w:cs="Times New Roman"/>
+          <w:shd w:val="clear" w:color="auto" w:fill="FFFFFF"/>
+          <w:lang w:val="es-ES_tradnl"/>
+        </w:rPr>
+        <w:t>: “Durará dos días, quizá tres. Me pagará seis francos, todo incluido”.</w:t>
+      </w:r>
+      <w:r>
+        <w:rPr>
+          <w:rFonts w:ascii="Times New Roman" w:hAnsi="Times New Roman" w:cs="Times New Roman"/>
+          <w:lang w:val="es-ES_tradnl"/>
+        </w:rPr>
+        <w:t xml:space="preserve"> </w:t>
+      </w:r>
+      <w:r>
+        <w:rPr>
+          <w:rFonts w:ascii="Times New Roman" w:hAnsi="Times New Roman" w:cs="Times New Roman"/>
+          <w:shd w:val="clear" w:color="auto" w:fill="FFFFFF"/>
+          <w:lang w:val="es-ES_tradnl"/>
+        </w:rPr>
+        <w:t>Él exclamó: “</w:t>
+      </w:r>
+      <w:r>
+        <w:rPr>
+          <w:rFonts w:ascii="Times New Roman" w:hAnsi="Times New Roman" w:cs="Times New Roman"/>
+          <w:shd w:val="clear" w:color="auto" w:fill="FFFFFF"/>
+          <w:lang w:val="es-ES_tradnl"/>
+        </w:rPr>
+        <w:t xml:space="preserve">¡Si le quedan </w:t>
+      </w:r>
+      <w:r>
+        <w:rPr>
+          <w:rFonts w:ascii="Times New Roman" w:hAnsi="Times New Roman" w:cs="Times New Roman"/>
+          <w:shd w:val="clear" w:color="auto" w:fill="FFFFFF"/>
+          <w:lang w:val="es-ES_tradnl"/>
+        </w:rPr>
+        <w:t>seis horas, como mucho!”</w:t>
+      </w:r>
+      <w:r>
+        <w:rPr>
+          <w:rFonts w:ascii="Times New Roman" w:hAnsi="Times New Roman" w:cs="Times New Roman"/>
+          <w:shd w:val="clear" w:color="auto" w:fill="FFFFFF"/>
+          <w:lang w:val="es-ES_tradnl"/>
+        </w:rPr>
+        <w:t xml:space="preserve"> Pero, luego de discutir,</w:t>
+      </w:r>
+      <w:r>
+        <w:rPr>
+          <w:rFonts w:ascii="Times New Roman" w:hAnsi="Times New Roman" w:cs="Times New Roman"/>
+          <w:shd w:val="clear" w:color="auto" w:fill="FFFFFF"/>
+          <w:lang w:val="es-ES_tradnl"/>
+        </w:rPr>
+        <w:t xml:space="preserve"> acordaron seis francos. </w:t>
+      </w:r>
+    </w:p>
+    <w:p>
+      <w:pPr>
+        <w:rPr>
+          <w:rFonts w:ascii="Times New Roman" w:hAnsi="Times New Roman" w:cs="Times New Roman"/>
+          <w:lang w:val="es-ES_tradnl"/>
+        </w:rPr>
+      </w:pPr>
+      <w:r>
+        <w:rPr>
+          <w:rFonts w:ascii="Times New Roman" w:hAnsi="Times New Roman" w:cs="Times New Roman"/>
+          <w:lang w:val="es-ES_tradnl"/>
+        </w:rPr>
+        <w:br/>
+      </w:r>
+      <w:r>
+        <w:rPr>
+          <w:rFonts w:ascii="Times New Roman" w:hAnsi="Times New Roman" w:cs="Times New Roman"/>
+          <w:shd w:val="clear" w:color="auto" w:fill="FFFFFF"/>
+          <w:lang w:val="es-ES_tradnl"/>
+        </w:rPr>
+        <w:t xml:space="preserve">A solas con la anciana, la </w:t>
+      </w:r>
+      <w:proofErr w:type="spellStart"/>
+      <w:r>
+        <w:rPr>
+          <w:rFonts w:ascii="Times New Roman" w:hAnsi="Times New Roman" w:cs="Times New Roman"/>
+          <w:shd w:val="clear" w:color="auto" w:fill="FFFFFF"/>
+          <w:lang w:val="es-ES_tradnl"/>
+        </w:rPr>
+        <w:t>Rapet</w:t>
+      </w:r>
+      <w:proofErr w:type="spellEnd"/>
+      <w:r>
+        <w:rPr>
+          <w:rFonts w:ascii="Times New Roman" w:hAnsi="Times New Roman" w:cs="Times New Roman"/>
+          <w:shd w:val="clear" w:color="auto" w:fill="FFFFFF"/>
+          <w:lang w:val="es-ES_tradnl"/>
+        </w:rPr>
+        <w:t xml:space="preserve"> le preguntó: “¿Le han dado a usted</w:t>
+      </w:r>
+      <w:r>
+        <w:rPr>
+          <w:rFonts w:ascii="Times New Roman" w:hAnsi="Times New Roman" w:cs="Times New Roman"/>
+          <w:shd w:val="clear" w:color="auto" w:fill="FFFFFF"/>
+          <w:lang w:val="es-ES_tradnl"/>
+        </w:rPr>
+        <w:t xml:space="preserve"> los último</w:t>
+      </w:r>
+      <w:r>
+        <w:rPr>
+          <w:rFonts w:ascii="Times New Roman" w:hAnsi="Times New Roman" w:cs="Times New Roman"/>
+          <w:shd w:val="clear" w:color="auto" w:fill="FFFFFF"/>
+          <w:lang w:val="es-ES_tradnl"/>
+        </w:rPr>
+        <w:t>s sacramentos?” La campesina dijo “no”</w:t>
+      </w:r>
+      <w:r>
+        <w:rPr>
+          <w:rFonts w:ascii="Times New Roman" w:hAnsi="Times New Roman" w:cs="Times New Roman"/>
+          <w:shd w:val="clear" w:color="auto" w:fill="FFFFFF"/>
+          <w:lang w:val="es-ES_tradnl"/>
+        </w:rPr>
+        <w:t xml:space="preserve">; y la </w:t>
+      </w:r>
+      <w:proofErr w:type="spellStart"/>
+      <w:r>
+        <w:rPr>
+          <w:rFonts w:ascii="Times New Roman" w:hAnsi="Times New Roman" w:cs="Times New Roman"/>
+          <w:shd w:val="clear" w:color="auto" w:fill="FFFFFF"/>
+          <w:lang w:val="es-ES_tradnl"/>
+        </w:rPr>
+        <w:t>Rapet</w:t>
+      </w:r>
+      <w:proofErr w:type="spellEnd"/>
+      <w:r>
+        <w:rPr>
+          <w:rFonts w:ascii="Times New Roman" w:hAnsi="Times New Roman" w:cs="Times New Roman"/>
+          <w:shd w:val="clear" w:color="auto" w:fill="FFFFFF"/>
+          <w:lang w:val="es-ES_tradnl"/>
+        </w:rPr>
+        <w:t>, que era d</w:t>
+      </w:r>
+      <w:r>
+        <w:rPr>
+          <w:rFonts w:ascii="Times New Roman" w:hAnsi="Times New Roman" w:cs="Times New Roman"/>
+          <w:shd w:val="clear" w:color="auto" w:fill="FFFFFF"/>
+          <w:lang w:val="es-ES_tradnl"/>
+        </w:rPr>
+        <w:t>evota, se levantó al instante. “¡Dios santo! Voy a buscar al señor párroco!”</w:t>
+      </w:r>
+    </w:p>
+    <w:p>
+      <w:pPr>
+        <w:rPr>
+          <w:rFonts w:ascii="Times New Roman" w:hAnsi="Times New Roman" w:cs="Times New Roman"/>
+          <w:lang w:val="es-ES_tradnl"/>
+        </w:rPr>
+      </w:pPr>
+    </w:p>
+    <w:p>
+      <w:pPr>
+        <w:rPr>
+          <w:rFonts w:ascii="Times New Roman" w:hAnsi="Times New Roman" w:cs="Times New Roman"/>
+          <w:lang w:val="es-ES_tradnl"/>
+        </w:rPr>
+      </w:pPr>
+      <w:r>
+        <w:rPr>
+          <w:rFonts w:ascii="Times New Roman" w:hAnsi="Times New Roman" w:cs="Times New Roman"/>
+          <w:b/>
+          <w:color w:val="FF0000"/>
+          <w:lang w:val="es-ES_tradnl"/>
+        </w:rPr>
+        <w:t>*</w:t>
+      </w:r>
+      <w:r>
+        <w:rPr>
+          <w:rFonts w:ascii="Times New Roman" w:hAnsi="Times New Roman" w:cs="Times New Roman"/>
+          <w:color w:val="FF0000"/>
+          <w:lang w:val="es-ES_tradnl"/>
+        </w:rPr>
+        <w:t xml:space="preserve"> </w:t>
+      </w:r>
+      <w:r>
+        <w:rPr>
+          <w:rFonts w:ascii="Times New Roman" w:hAnsi="Times New Roman" w:cs="Times New Roman"/>
+          <w:highlight w:val="yellow"/>
+          <w:lang w:val="es-ES_tradnl"/>
+        </w:rPr>
+        <w:t>Pregunta (</w:t>
+      </w:r>
+      <w:r>
+        <w:rPr>
+          <w:rFonts w:ascii="Times New Roman" w:hAnsi="Times New Roman" w:cs="Times New Roman"/>
+          <w:b/>
+          <w:highlight w:val="yellow"/>
+          <w:lang w:val="es-ES_tradnl"/>
+        </w:rPr>
+        <w:t>173</w:t>
+      </w:r>
+      <w:r>
+        <w:rPr>
+          <w:rFonts w:ascii="Times New Roman" w:hAnsi="Times New Roman" w:cs="Times New Roman"/>
+          <w:highlight w:val="yellow"/>
+          <w:lang w:val="es-ES_tradnl"/>
+        </w:rPr>
+        <w:t xml:space="preserve"> caracteres máximo)</w:t>
+      </w:r>
+    </w:p>
+    <w:p>
+      <w:pPr>
+        <w:rPr>
+          <w:rFonts w:ascii="Times New Roman" w:hAnsi="Times New Roman" w:cs="Times New Roman"/>
+          <w:lang w:val="es-ES_tradnl"/>
+        </w:rPr>
+      </w:pPr>
+      <w:r>
+        <w:rPr>
+          <w:rFonts w:ascii="Times New Roman" w:hAnsi="Times New Roman" w:cs="Times New Roman"/>
+          <w:lang w:val="es-ES_tradnl"/>
+        </w:rPr>
+        <w:t>En el enunciado</w:t>
+      </w:r>
+      <w:r>
+        <w:rPr>
+          <w:rFonts w:ascii="Times New Roman" w:hAnsi="Times New Roman" w:cs="Times New Roman"/>
+          <w:lang w:val="es-ES_tradnl"/>
+        </w:rPr>
+        <w:t xml:space="preserve"> </w:t>
+      </w:r>
+      <w:r>
+        <w:rPr>
+          <w:rFonts w:ascii="Times New Roman" w:hAnsi="Times New Roman" w:cs="Times New Roman"/>
+          <w:i/>
+          <w:lang w:val="es-ES_tradnl"/>
+        </w:rPr>
+        <w:t xml:space="preserve">la </w:t>
+      </w:r>
+      <w:proofErr w:type="spellStart"/>
+      <w:r>
+        <w:rPr>
+          <w:rFonts w:ascii="Times New Roman" w:hAnsi="Times New Roman" w:cs="Times New Roman"/>
+          <w:i/>
+          <w:lang w:val="es-ES_tradnl"/>
+        </w:rPr>
+        <w:t>Rapet</w:t>
+      </w:r>
+      <w:proofErr w:type="spellEnd"/>
+      <w:r>
+        <w:rPr>
+          <w:rFonts w:ascii="Times New Roman" w:hAnsi="Times New Roman" w:cs="Times New Roman"/>
+          <w:i/>
+          <w:lang w:val="es-ES_tradnl"/>
+        </w:rPr>
+        <w:t xml:space="preserve"> que era devota, se levantó al instante</w:t>
+      </w:r>
+      <w:r>
+        <w:rPr>
+          <w:rFonts w:ascii="Times New Roman" w:hAnsi="Times New Roman" w:cs="Times New Roman"/>
+          <w:i/>
+          <w:lang w:val="es-ES_tradnl"/>
+        </w:rPr>
+        <w:t>,</w:t>
+      </w:r>
+      <w:r>
+        <w:rPr>
+          <w:rFonts w:ascii="Times New Roman" w:hAnsi="Times New Roman" w:cs="Times New Roman"/>
+          <w:lang w:val="es-ES_tradnl"/>
+        </w:rPr>
+        <w:t xml:space="preserve"> la palabra </w:t>
+      </w:r>
+      <w:r>
+        <w:rPr>
+          <w:rFonts w:ascii="Times New Roman" w:hAnsi="Times New Roman" w:cs="Times New Roman"/>
+          <w:i/>
+          <w:lang w:val="es-ES_tradnl"/>
+        </w:rPr>
+        <w:t>devota</w:t>
+      </w:r>
+      <w:r>
+        <w:rPr>
+          <w:rFonts w:ascii="Times New Roman" w:hAnsi="Times New Roman" w:cs="Times New Roman"/>
+          <w:lang w:val="es-ES_tradnl"/>
+        </w:rPr>
+        <w:t xml:space="preserve"> se puede reemplazar por</w:t>
+      </w:r>
     </w:p>
     <w:p>
       <w:pPr>
@@ -4366,43 +5126,39 @@
           <w:rFonts w:ascii="Times New Roman" w:hAnsi="Times New Roman" w:cs="Times New Roman"/>
           <w:lang w:val="es-ES_tradnl"/>
         </w:rPr>
-        <w:t>E</w:t>
-      </w:r>
-      <w:r>
-        <w:rPr>
-          <w:rFonts w:ascii="Times New Roman" w:hAnsi="Times New Roman" w:cs="Times New Roman"/>
-          <w:lang w:val="es-ES_tradnl"/>
-        </w:rPr>
-        <w:t>n los cuentos</w:t>
-      </w:r>
-      <w:r>
-        <w:rPr>
-          <w:rFonts w:ascii="Times New Roman" w:hAnsi="Times New Roman" w:cs="Times New Roman"/>
-          <w:lang w:val="es-ES_tradnl"/>
-        </w:rPr>
-        <w:t xml:space="preserve"> se emplea el suspenso para mantener al lector conectado con los hechos y crear expectativas sobre lo que sucederá. </w:t>
-      </w:r>
-    </w:p>
-    <w:p>
-      <w:pPr>
-        <w:rPr>
-          <w:rFonts w:ascii="Times New Roman" w:hAnsi="Times New Roman" w:cs="Times New Roman"/>
-          <w:lang w:val="es-ES_tradnl"/>
-        </w:rPr>
-      </w:pPr>
-      <w:r>
-        <w:rPr>
-          <w:rFonts w:ascii="Times New Roman" w:hAnsi="Times New Roman" w:cs="Times New Roman"/>
-          <w:b/>
-          <w:color w:val="FF0000"/>
-          <w:lang w:val="es-ES_tradnl"/>
-        </w:rPr>
-        <w:t>*</w:t>
-      </w:r>
-      <w:r>
-        <w:rPr>
-          <w:rFonts w:ascii="Times New Roman" w:hAnsi="Times New Roman" w:cs="Times New Roman"/>
-          <w:color w:val="FF0000"/>
+        <w:t xml:space="preserve">En los cuentos se describe el </w:t>
+      </w:r>
+      <w:r>
+        <w:rPr>
+          <w:rFonts w:ascii="Times New Roman" w:hAnsi="Times New Roman" w:cs="Times New Roman"/>
+          <w:lang w:val="es-ES_tradnl"/>
+        </w:rPr>
+        <w:t>carácter de los personajes. En es</w:t>
+      </w:r>
+      <w:r>
+        <w:rPr>
+          <w:rFonts w:ascii="Times New Roman" w:hAnsi="Times New Roman" w:cs="Times New Roman"/>
+          <w:lang w:val="es-ES_tradnl"/>
+        </w:rPr>
+        <w:t>te, se muestra que</w:t>
+      </w:r>
+      <w:r>
+        <w:rPr>
+          <w:rFonts w:ascii="Times New Roman" w:hAnsi="Times New Roman" w:cs="Times New Roman"/>
+          <w:lang w:val="es-ES_tradnl"/>
+        </w:rPr>
+        <w:t xml:space="preserve"> la cuidadora es </w:t>
+      </w:r>
+      <w:r>
+        <w:rPr>
+          <w:rFonts w:ascii="Times New Roman" w:hAnsi="Times New Roman" w:cs="Times New Roman"/>
+          <w:lang w:val="es-ES_tradnl"/>
+        </w:rPr>
+        <w:t>tanto avara</w:t>
+      </w:r>
+      <w:r>
+        <w:rPr>
+          <w:rFonts w:ascii="Times New Roman" w:hAnsi="Times New Roman" w:cs="Times New Roman"/>
           <w:lang w:val="es-ES_tradnl"/>
         </w:rPr>
         <w:t xml:space="preserve"> </w:t>
@@ -4410,651 +5166,9 @@
       <w:r>
         <w:rPr>
           <w:rFonts w:ascii="Times New Roman" w:hAnsi="Times New Roman" w:cs="Times New Roman"/>
-          <w:highlight w:val="yellow"/>
-          <w:lang w:val="es-ES_tradnl"/>
-        </w:rPr>
-        <w:t xml:space="preserve">Respuestas (mín. 2 – máx. 5, </w:t>
-      </w:r>
-      <w:r>
-        <w:rPr>
-          <w:rFonts w:ascii="Times New Roman" w:hAnsi="Times New Roman" w:cs="Times New Roman"/>
-          <w:b/>
-          <w:highlight w:val="yellow"/>
-          <w:lang w:val="es-ES_tradnl"/>
-        </w:rPr>
-        <w:t>73</w:t>
-      </w:r>
-      <w:r>
-        <w:rPr>
-          <w:rFonts w:ascii="Times New Roman" w:hAnsi="Times New Roman" w:cs="Times New Roman"/>
-          <w:highlight w:val="yellow"/>
-          <w:lang w:val="es-ES_tradnl"/>
-        </w:rPr>
-        <w:t xml:space="preserve"> caracteres máximo cada respuesta)</w:t>
-      </w:r>
-    </w:p>
-    <w:p>
-      <w:pPr>
-        <w:rPr>
-          <w:rFonts w:ascii="Times New Roman" w:hAnsi="Times New Roman" w:cs="Times New Roman"/>
-          <w:lang w:val="es-ES_tradnl"/>
-        </w:rPr>
-      </w:pPr>
-    </w:p>
-    <w:p>
-      <w:pPr>
-        <w:rPr>
-          <w:rFonts w:ascii="Times New Roman" w:hAnsi="Times New Roman" w:cs="Times New Roman"/>
-          <w:lang w:val="es-ES_tradnl"/>
-        </w:rPr>
-      </w:pPr>
-      <w:r>
-        <w:rPr>
-          <w:rFonts w:ascii="Times New Roman" w:hAnsi="Times New Roman" w:cs="Times New Roman"/>
-          <w:b/>
-          <w:lang w:val="es-ES_tradnl"/>
-        </w:rPr>
-        <w:t xml:space="preserve">se genera </w:t>
-      </w:r>
-      <w:r>
-        <w:rPr>
-          <w:rFonts w:ascii="Times New Roman" w:hAnsi="Times New Roman" w:cs="Times New Roman"/>
-          <w:b/>
-          <w:lang w:val="es-ES_tradnl"/>
-        </w:rPr>
-        <w:t>suspenso</w:t>
-      </w:r>
-      <w:r>
-        <w:rPr>
-          <w:rFonts w:ascii="Times New Roman" w:hAnsi="Times New Roman" w:cs="Times New Roman"/>
-          <w:lang w:val="es-ES_tradnl"/>
-        </w:rPr>
-        <w:t>.</w:t>
-      </w:r>
-    </w:p>
-    <w:p>
-      <w:pPr>
-        <w:rPr>
-          <w:rFonts w:ascii="Times New Roman" w:hAnsi="Times New Roman" w:cs="Times New Roman"/>
-          <w:lang w:val="es-ES_tradnl"/>
-        </w:rPr>
-      </w:pPr>
-      <w:r>
-        <w:rPr>
-          <w:rFonts w:ascii="Times New Roman" w:hAnsi="Times New Roman" w:cs="Times New Roman"/>
-          <w:lang w:val="es-ES_tradnl"/>
-        </w:rPr>
-        <w:t>se presenta una ironía.</w:t>
-      </w:r>
-    </w:p>
-    <w:p>
-      <w:pPr>
-        <w:rPr>
-          <w:rFonts w:ascii="Times New Roman" w:hAnsi="Times New Roman" w:cs="Times New Roman"/>
-          <w:lang w:val="es-ES_tradnl"/>
-        </w:rPr>
-      </w:pPr>
-      <w:r>
-        <w:rPr>
-          <w:rFonts w:ascii="Times New Roman" w:hAnsi="Times New Roman" w:cs="Times New Roman"/>
-          <w:lang w:val="es-ES_tradnl"/>
-        </w:rPr>
-        <w:t>se expresa una burla.</w:t>
-      </w:r>
-    </w:p>
-    <w:p>
-      <w:pPr>
-        <w:rPr>
-          <w:rFonts w:ascii="Times New Roman" w:hAnsi="Times New Roman" w:cs="Times New Roman"/>
-          <w:lang w:val="es-ES_tradnl"/>
-        </w:rPr>
-      </w:pPr>
-      <w:r>
-        <w:rPr>
-          <w:rFonts w:ascii="Times New Roman" w:hAnsi="Times New Roman" w:cs="Times New Roman"/>
-          <w:lang w:val="es-ES_tradnl"/>
-        </w:rPr>
-        <w:t xml:space="preserve">se introduce un problema. </w:t>
-      </w:r>
-    </w:p>
-    <w:p>
-      <w:pPr>
-        <w:rPr>
-          <w:rFonts w:ascii="Times New Roman" w:hAnsi="Times New Roman" w:cs="Times New Roman"/>
-          <w:lang w:val="es-ES_tradnl"/>
-        </w:rPr>
-      </w:pPr>
-    </w:p>
-    <w:p>
-      <w:pPr>
-        <w:rPr>
-          <w:rFonts w:ascii="Times New Roman" w:hAnsi="Times New Roman" w:cs="Times New Roman"/>
-          <w:lang w:val="es-ES_tradnl"/>
-        </w:rPr>
-      </w:pPr>
-      <w:r>
-        <w:rPr>
-          <w:rFonts w:ascii="Times New Roman" w:hAnsi="Times New Roman" w:cs="Times New Roman"/>
-          <w:highlight w:val="green"/>
-          <w:lang w:val="es-ES_tradnl"/>
-        </w:rPr>
-        <w:t>Texto sobre el que se pregunta 6 (</w:t>
-      </w:r>
-      <w:r>
-        <w:rPr>
-          <w:rFonts w:ascii="Times New Roman" w:hAnsi="Times New Roman" w:cs="Times New Roman"/>
-          <w:b/>
-          <w:highlight w:val="green"/>
-          <w:lang w:val="es-ES_tradnl"/>
-        </w:rPr>
-        <w:t>745</w:t>
-      </w:r>
-      <w:r>
-        <w:rPr>
-          <w:rFonts w:ascii="Times New Roman" w:hAnsi="Times New Roman" w:cs="Times New Roman"/>
-          <w:highlight w:val="green"/>
-          <w:lang w:val="es-ES_tradnl"/>
-        </w:rPr>
-        <w:t xml:space="preserve"> caracteres máximo)</w:t>
-      </w:r>
-    </w:p>
-    <w:p>
-      <w:pPr>
-        <w:rPr>
-          <w:rFonts w:ascii="Times New Roman" w:hAnsi="Times New Roman" w:cs="Times New Roman"/>
-          <w:shd w:val="clear" w:color="auto" w:fill="FFFFFF"/>
-          <w:lang w:val="es-ES_tradnl"/>
-        </w:rPr>
-      </w:pPr>
-      <w:r>
-        <w:rPr>
-          <w:rFonts w:ascii="Times New Roman" w:hAnsi="Times New Roman" w:cs="Times New Roman"/>
-          <w:shd w:val="clear" w:color="auto" w:fill="FFFFFF"/>
-          <w:lang w:val="es-ES_tradnl"/>
-        </w:rPr>
-        <w:t>Pero la anciana no se había</w:t>
-      </w:r>
-      <w:r>
-        <w:rPr>
-          <w:rFonts w:ascii="Times New Roman" w:hAnsi="Times New Roman" w:cs="Times New Roman"/>
-          <w:shd w:val="clear" w:color="auto" w:fill="FFFFFF"/>
-          <w:lang w:val="es-ES_tradnl"/>
-        </w:rPr>
-        <w:t xml:space="preserve"> muerto. Permanecía</w:t>
-      </w:r>
-      <w:r>
-        <w:rPr>
-          <w:rFonts w:ascii="Times New Roman" w:hAnsi="Times New Roman" w:cs="Times New Roman"/>
-          <w:shd w:val="clear" w:color="auto" w:fill="FFFFFF"/>
-          <w:lang w:val="es-ES_tradnl"/>
-        </w:rPr>
-        <w:t xml:space="preserve"> en su catre, con las manos </w:t>
-      </w:r>
-      <w:r>
-        <w:rPr>
-          <w:rFonts w:ascii="Times New Roman" w:hAnsi="Times New Roman" w:cs="Times New Roman"/>
-          <w:shd w:val="clear" w:color="auto" w:fill="FFFFFF"/>
-          <w:lang w:val="es-ES_tradnl"/>
-        </w:rPr>
-        <w:t>sobre la colcha, manos horribles</w:t>
-      </w:r>
-      <w:r>
-        <w:rPr>
-          <w:rFonts w:ascii="Times New Roman" w:hAnsi="Times New Roman" w:cs="Times New Roman"/>
-          <w:shd w:val="clear" w:color="auto" w:fill="FFFFFF"/>
-          <w:lang w:val="es-ES_tradnl"/>
-        </w:rPr>
-        <w:t>, nudosas, como bichos extraños y deformadas por los reu</w:t>
-      </w:r>
-      <w:r>
-        <w:rPr>
-          <w:rFonts w:ascii="Times New Roman" w:hAnsi="Times New Roman" w:cs="Times New Roman"/>
-          <w:shd w:val="clear" w:color="auto" w:fill="FFFFFF"/>
-          <w:lang w:val="es-ES_tradnl"/>
-        </w:rPr>
-        <w:t>matismos</w:t>
-      </w:r>
-      <w:r>
-        <w:rPr>
-          <w:rFonts w:ascii="Times New Roman" w:hAnsi="Times New Roman" w:cs="Times New Roman"/>
-          <w:shd w:val="clear" w:color="auto" w:fill="FFFFFF"/>
-          <w:lang w:val="es-ES_tradnl"/>
-        </w:rPr>
-        <w:t>.</w:t>
-      </w:r>
-    </w:p>
-    <w:p>
-      <w:pPr>
-        <w:rPr>
-          <w:rFonts w:ascii="Times New Roman" w:hAnsi="Times New Roman" w:cs="Times New Roman"/>
-          <w:shd w:val="clear" w:color="auto" w:fill="FFFFFF"/>
-          <w:lang w:val="es-ES_tradnl"/>
-        </w:rPr>
-      </w:pPr>
-      <w:r>
-        <w:rPr>
-          <w:rFonts w:ascii="Times New Roman" w:hAnsi="Times New Roman" w:cs="Times New Roman"/>
-          <w:lang w:val="es-ES_tradnl"/>
-        </w:rPr>
-        <w:br/>
-      </w:r>
-      <w:r>
-        <w:rPr>
-          <w:rFonts w:ascii="Times New Roman" w:hAnsi="Times New Roman" w:cs="Times New Roman"/>
-          <w:shd w:val="clear" w:color="auto" w:fill="FFFFFF"/>
-          <w:lang w:val="es-ES_tradnl"/>
-        </w:rPr>
-        <w:t xml:space="preserve">La </w:t>
-      </w:r>
-      <w:proofErr w:type="spellStart"/>
-      <w:r>
-        <w:rPr>
-          <w:rFonts w:ascii="Times New Roman" w:hAnsi="Times New Roman" w:cs="Times New Roman"/>
-          <w:shd w:val="clear" w:color="auto" w:fill="FFFFFF"/>
-          <w:lang w:val="es-ES_tradnl"/>
-        </w:rPr>
-        <w:t>Rapet</w:t>
-      </w:r>
-      <w:proofErr w:type="spellEnd"/>
-      <w:r>
-        <w:rPr>
-          <w:rFonts w:ascii="Times New Roman" w:hAnsi="Times New Roman" w:cs="Times New Roman"/>
-          <w:shd w:val="clear" w:color="auto" w:fill="FFFFFF"/>
-          <w:lang w:val="es-ES_tradnl"/>
-        </w:rPr>
-        <w:t xml:space="preserve"> se acercó</w:t>
-      </w:r>
-      <w:r>
-        <w:rPr>
-          <w:rFonts w:ascii="Times New Roman" w:hAnsi="Times New Roman" w:cs="Times New Roman"/>
-          <w:shd w:val="clear" w:color="auto" w:fill="FFFFFF"/>
-          <w:lang w:val="es-ES_tradnl"/>
-        </w:rPr>
-        <w:t xml:space="preserve"> a la cama</w:t>
-      </w:r>
-      <w:r>
-        <w:rPr>
-          <w:rFonts w:ascii="Times New Roman" w:hAnsi="Times New Roman" w:cs="Times New Roman"/>
-          <w:shd w:val="clear" w:color="auto" w:fill="FFFFFF"/>
-          <w:lang w:val="es-ES_tradnl"/>
-        </w:rPr>
-        <w:t>; después de mirarla, salió seguida de Honoré. Su opini</w:t>
-      </w:r>
-      <w:r>
-        <w:rPr>
-          <w:rFonts w:ascii="Times New Roman" w:hAnsi="Times New Roman" w:cs="Times New Roman"/>
-          <w:shd w:val="clear" w:color="auto" w:fill="FFFFFF"/>
-          <w:lang w:val="es-ES_tradnl"/>
-        </w:rPr>
-        <w:t>ón ya estaba formada. N</w:t>
-      </w:r>
-      <w:r>
-        <w:rPr>
-          <w:rFonts w:ascii="Times New Roman" w:hAnsi="Times New Roman" w:cs="Times New Roman"/>
-          <w:shd w:val="clear" w:color="auto" w:fill="FFFFFF"/>
-          <w:lang w:val="es-ES_tradnl"/>
-        </w:rPr>
-        <w:t>o llegaría a la noche.</w:t>
-      </w:r>
-      <w:r>
-        <w:rPr>
-          <w:rFonts w:ascii="Times New Roman" w:hAnsi="Times New Roman" w:cs="Times New Roman"/>
-          <w:lang w:val="es-ES_tradnl"/>
-        </w:rPr>
-        <w:t xml:space="preserve"> </w:t>
-      </w:r>
-      <w:r>
-        <w:rPr>
-          <w:rFonts w:ascii="Times New Roman" w:hAnsi="Times New Roman" w:cs="Times New Roman"/>
-          <w:shd w:val="clear" w:color="auto" w:fill="FFFFFF"/>
-          <w:lang w:val="es-ES_tradnl"/>
-        </w:rPr>
-        <w:t>Él le preguntó: “¿Y bien?”</w:t>
-      </w:r>
-      <w:r>
-        <w:rPr>
-          <w:rFonts w:ascii="Times New Roman" w:hAnsi="Times New Roman" w:cs="Times New Roman"/>
-          <w:lang w:val="es-ES_tradnl"/>
-        </w:rPr>
-        <w:t xml:space="preserve"> </w:t>
-      </w:r>
-      <w:r>
-        <w:rPr>
-          <w:rFonts w:ascii="Times New Roman" w:hAnsi="Times New Roman" w:cs="Times New Roman"/>
-          <w:shd w:val="clear" w:color="auto" w:fill="FFFFFF"/>
-          <w:lang w:val="es-ES_tradnl"/>
-        </w:rPr>
-        <w:t>Ella contestó</w:t>
-      </w:r>
-      <w:r>
-        <w:rPr>
-          <w:rFonts w:ascii="Times New Roman" w:hAnsi="Times New Roman" w:cs="Times New Roman"/>
-          <w:shd w:val="clear" w:color="auto" w:fill="FFFFFF"/>
-          <w:lang w:val="es-ES_tradnl"/>
-        </w:rPr>
-        <w:t>: “Durará dos días, quizá tres. Me pagará seis francos, todo incluido”.</w:t>
-      </w:r>
-      <w:r>
-        <w:rPr>
-          <w:rFonts w:ascii="Times New Roman" w:hAnsi="Times New Roman" w:cs="Times New Roman"/>
-          <w:lang w:val="es-ES_tradnl"/>
-        </w:rPr>
-        <w:t xml:space="preserve"> </w:t>
-      </w:r>
-      <w:r>
-        <w:rPr>
-          <w:rFonts w:ascii="Times New Roman" w:hAnsi="Times New Roman" w:cs="Times New Roman"/>
-          <w:shd w:val="clear" w:color="auto" w:fill="FFFFFF"/>
-          <w:lang w:val="es-ES_tradnl"/>
-        </w:rPr>
-        <w:t>Él exclamó: “</w:t>
-      </w:r>
-      <w:r>
-        <w:rPr>
-          <w:rFonts w:ascii="Times New Roman" w:hAnsi="Times New Roman" w:cs="Times New Roman"/>
-          <w:shd w:val="clear" w:color="auto" w:fill="FFFFFF"/>
-          <w:lang w:val="es-ES_tradnl"/>
-        </w:rPr>
-        <w:t xml:space="preserve">¡Si le quedan </w:t>
-      </w:r>
-      <w:r>
-        <w:rPr>
-          <w:rFonts w:ascii="Times New Roman" w:hAnsi="Times New Roman" w:cs="Times New Roman"/>
-          <w:shd w:val="clear" w:color="auto" w:fill="FFFFFF"/>
-          <w:lang w:val="es-ES_tradnl"/>
-        </w:rPr>
-        <w:t>seis horas, como mucho!”</w:t>
-      </w:r>
-      <w:r>
-        <w:rPr>
-          <w:rFonts w:ascii="Times New Roman" w:hAnsi="Times New Roman" w:cs="Times New Roman"/>
-          <w:shd w:val="clear" w:color="auto" w:fill="FFFFFF"/>
-          <w:lang w:val="es-ES_tradnl"/>
-        </w:rPr>
-        <w:t xml:space="preserve"> Pero, luego de discutir,</w:t>
-      </w:r>
-      <w:r>
-        <w:rPr>
-          <w:rFonts w:ascii="Times New Roman" w:hAnsi="Times New Roman" w:cs="Times New Roman"/>
-          <w:shd w:val="clear" w:color="auto" w:fill="FFFFFF"/>
-          <w:lang w:val="es-ES_tradnl"/>
-        </w:rPr>
-        <w:t xml:space="preserve"> acordaron seis francos. </w:t>
-      </w:r>
-    </w:p>
-    <w:p>
-      <w:pPr>
-        <w:rPr>
-          <w:rFonts w:ascii="Times New Roman" w:hAnsi="Times New Roman" w:cs="Times New Roman"/>
-          <w:lang w:val="es-ES_tradnl"/>
-        </w:rPr>
-      </w:pPr>
-      <w:r>
-        <w:rPr>
-          <w:rFonts w:ascii="Times New Roman" w:hAnsi="Times New Roman" w:cs="Times New Roman"/>
-          <w:lang w:val="es-ES_tradnl"/>
-        </w:rPr>
-        <w:br/>
-      </w:r>
-      <w:r>
-        <w:rPr>
-          <w:rFonts w:ascii="Times New Roman" w:hAnsi="Times New Roman" w:cs="Times New Roman"/>
-          <w:shd w:val="clear" w:color="auto" w:fill="FFFFFF"/>
-          <w:lang w:val="es-ES_tradnl"/>
-        </w:rPr>
-        <w:t xml:space="preserve">A solas con la anciana, la </w:t>
-      </w:r>
-      <w:proofErr w:type="spellStart"/>
-      <w:r>
-        <w:rPr>
-          <w:rFonts w:ascii="Times New Roman" w:hAnsi="Times New Roman" w:cs="Times New Roman"/>
-          <w:shd w:val="clear" w:color="auto" w:fill="FFFFFF"/>
-          <w:lang w:val="es-ES_tradnl"/>
-        </w:rPr>
-        <w:t>Rapet</w:t>
-      </w:r>
-      <w:proofErr w:type="spellEnd"/>
-      <w:r>
-        <w:rPr>
-          <w:rFonts w:ascii="Times New Roman" w:hAnsi="Times New Roman" w:cs="Times New Roman"/>
-          <w:shd w:val="clear" w:color="auto" w:fill="FFFFFF"/>
-          <w:lang w:val="es-ES_tradnl"/>
-        </w:rPr>
-        <w:t xml:space="preserve"> le preguntó: “¿Le han dado a usted</w:t>
-      </w:r>
-      <w:r>
-        <w:rPr>
-          <w:rFonts w:ascii="Times New Roman" w:hAnsi="Times New Roman" w:cs="Times New Roman"/>
-          <w:shd w:val="clear" w:color="auto" w:fill="FFFFFF"/>
-          <w:lang w:val="es-ES_tradnl"/>
-        </w:rPr>
-        <w:t xml:space="preserve"> los último</w:t>
-      </w:r>
-      <w:r>
-        <w:rPr>
-          <w:rFonts w:ascii="Times New Roman" w:hAnsi="Times New Roman" w:cs="Times New Roman"/>
-          <w:shd w:val="clear" w:color="auto" w:fill="FFFFFF"/>
-          <w:lang w:val="es-ES_tradnl"/>
-        </w:rPr>
-        <w:t>s sacramentos?” La campesina dijo “no”</w:t>
-      </w:r>
-      <w:r>
-        <w:rPr>
-          <w:rFonts w:ascii="Times New Roman" w:hAnsi="Times New Roman" w:cs="Times New Roman"/>
-          <w:shd w:val="clear" w:color="auto" w:fill="FFFFFF"/>
-          <w:lang w:val="es-ES_tradnl"/>
-        </w:rPr>
-        <w:t xml:space="preserve">; y la </w:t>
-      </w:r>
-      <w:proofErr w:type="spellStart"/>
-      <w:r>
-        <w:rPr>
-          <w:rFonts w:ascii="Times New Roman" w:hAnsi="Times New Roman" w:cs="Times New Roman"/>
-          <w:shd w:val="clear" w:color="auto" w:fill="FFFFFF"/>
-          <w:lang w:val="es-ES_tradnl"/>
-        </w:rPr>
-        <w:t>Rapet</w:t>
-      </w:r>
-      <w:proofErr w:type="spellEnd"/>
-      <w:r>
-        <w:rPr>
-          <w:rFonts w:ascii="Times New Roman" w:hAnsi="Times New Roman" w:cs="Times New Roman"/>
-          <w:shd w:val="clear" w:color="auto" w:fill="FFFFFF"/>
-          <w:lang w:val="es-ES_tradnl"/>
-        </w:rPr>
-        <w:t>, que era d</w:t>
-      </w:r>
-      <w:r>
-        <w:rPr>
-          <w:rFonts w:ascii="Times New Roman" w:hAnsi="Times New Roman" w:cs="Times New Roman"/>
-          <w:shd w:val="clear" w:color="auto" w:fill="FFFFFF"/>
-          <w:lang w:val="es-ES_tradnl"/>
-        </w:rPr>
-        <w:t>evota, se levantó al instante. “¡Dios santo! Voy a buscar al señor párroco!”</w:t>
-      </w:r>
-    </w:p>
-    <w:p>
-      <w:pPr>
-        <w:rPr>
-          <w:rFonts w:ascii="Times New Roman" w:hAnsi="Times New Roman" w:cs="Times New Roman"/>
-          <w:lang w:val="es-ES_tradnl"/>
-        </w:rPr>
-      </w:pPr>
-    </w:p>
-    <w:p>
-      <w:pPr>
-        <w:rPr>
-          <w:rFonts w:ascii="Times New Roman" w:hAnsi="Times New Roman" w:cs="Times New Roman"/>
-          <w:lang w:val="es-ES_tradnl"/>
-        </w:rPr>
-      </w:pPr>
-      <w:r>
-        <w:rPr>
-          <w:rFonts w:ascii="Times New Roman" w:hAnsi="Times New Roman" w:cs="Times New Roman"/>
-          <w:b/>
-          <w:color w:val="FF0000"/>
-          <w:lang w:val="es-ES_tradnl"/>
-        </w:rPr>
-        <w:t>*</w:t>
-      </w:r>
-      <w:r>
-        <w:rPr>
-          <w:rFonts w:ascii="Times New Roman" w:hAnsi="Times New Roman" w:cs="Times New Roman"/>
-          <w:color w:val="FF0000"/>
-          <w:lang w:val="es-ES_tradnl"/>
-        </w:rPr>
-        <w:t xml:space="preserve"> </w:t>
-      </w:r>
-      <w:r>
-        <w:rPr>
-          <w:rFonts w:ascii="Times New Roman" w:hAnsi="Times New Roman" w:cs="Times New Roman"/>
-          <w:highlight w:val="yellow"/>
-          <w:lang w:val="es-ES_tradnl"/>
-        </w:rPr>
-        <w:t>Pregunta (</w:t>
-      </w:r>
-      <w:r>
-        <w:rPr>
-          <w:rFonts w:ascii="Times New Roman" w:hAnsi="Times New Roman" w:cs="Times New Roman"/>
-          <w:b/>
-          <w:highlight w:val="yellow"/>
-          <w:lang w:val="es-ES_tradnl"/>
-        </w:rPr>
-        <w:t>173</w:t>
-      </w:r>
-      <w:r>
-        <w:rPr>
-          <w:rFonts w:ascii="Times New Roman" w:hAnsi="Times New Roman" w:cs="Times New Roman"/>
-          <w:highlight w:val="yellow"/>
-          <w:lang w:val="es-ES_tradnl"/>
-        </w:rPr>
-        <w:t xml:space="preserve"> caracteres máximo)</w:t>
-      </w:r>
-    </w:p>
-    <w:p>
-      <w:pPr>
-        <w:rPr>
-          <w:rFonts w:ascii="Times New Roman" w:hAnsi="Times New Roman" w:cs="Times New Roman"/>
-          <w:lang w:val="es-ES_tradnl"/>
-        </w:rPr>
-      </w:pPr>
-      <w:r>
-        <w:rPr>
-          <w:rFonts w:ascii="Times New Roman" w:hAnsi="Times New Roman" w:cs="Times New Roman"/>
-          <w:lang w:val="es-ES_tradnl"/>
-        </w:rPr>
-        <w:t xml:space="preserve">En el enunciado, </w:t>
-      </w:r>
-      <w:r>
-        <w:rPr>
-          <w:rFonts w:ascii="Times New Roman" w:hAnsi="Times New Roman" w:cs="Times New Roman"/>
-          <w:i/>
-          <w:lang w:val="es-ES_tradnl"/>
-        </w:rPr>
-        <w:t xml:space="preserve">la </w:t>
-      </w:r>
-      <w:proofErr w:type="spellStart"/>
-      <w:r>
-        <w:rPr>
-          <w:rFonts w:ascii="Times New Roman" w:hAnsi="Times New Roman" w:cs="Times New Roman"/>
-          <w:i/>
-          <w:lang w:val="es-ES_tradnl"/>
-        </w:rPr>
-        <w:t>Rapet</w:t>
-      </w:r>
-      <w:proofErr w:type="spellEnd"/>
-      <w:r>
-        <w:rPr>
-          <w:rFonts w:ascii="Times New Roman" w:hAnsi="Times New Roman" w:cs="Times New Roman"/>
-          <w:i/>
-          <w:lang w:val="es-ES_tradnl"/>
-        </w:rPr>
-        <w:t xml:space="preserve"> que era devota, se levantó al instante</w:t>
-      </w:r>
-      <w:r>
-        <w:rPr>
-          <w:rFonts w:ascii="Times New Roman" w:hAnsi="Times New Roman" w:cs="Times New Roman"/>
-          <w:lang w:val="es-ES_tradnl"/>
-        </w:rPr>
-        <w:t xml:space="preserve"> la palabra </w:t>
-      </w:r>
-      <w:r>
-        <w:rPr>
-          <w:rFonts w:ascii="Times New Roman" w:hAnsi="Times New Roman" w:cs="Times New Roman"/>
-          <w:i/>
-          <w:lang w:val="es-ES_tradnl"/>
-        </w:rPr>
-        <w:t>devota</w:t>
-      </w:r>
-      <w:r>
-        <w:rPr>
-          <w:rFonts w:ascii="Times New Roman" w:hAnsi="Times New Roman" w:cs="Times New Roman"/>
-          <w:lang w:val="es-ES_tradnl"/>
-        </w:rPr>
-        <w:t xml:space="preserve"> se puede reemplazar por</w:t>
-      </w:r>
-    </w:p>
-    <w:p>
-      <w:pPr>
-        <w:rPr>
-          <w:rFonts w:ascii="Times New Roman" w:hAnsi="Times New Roman" w:cs="Times New Roman"/>
-          <w:lang w:val="es-ES_tradnl"/>
-        </w:rPr>
-      </w:pPr>
-    </w:p>
-    <w:p>
-      <w:pPr>
-        <w:rPr>
-          <w:rFonts w:ascii="Times New Roman" w:hAnsi="Times New Roman" w:cs="Times New Roman"/>
-          <w:lang w:val="es-ES_tradnl"/>
-        </w:rPr>
-      </w:pPr>
-      <w:r>
-        <w:rPr>
-          <w:rFonts w:ascii="Times New Roman" w:hAnsi="Times New Roman" w:cs="Times New Roman"/>
-          <w:highlight w:val="yellow"/>
-          <w:lang w:val="es-ES_tradnl"/>
-        </w:rPr>
-        <w:t>Explicación (</w:t>
-      </w:r>
-      <w:r>
-        <w:rPr>
-          <w:rFonts w:ascii="Times New Roman" w:hAnsi="Times New Roman" w:cs="Times New Roman"/>
-          <w:b/>
-          <w:highlight w:val="yellow"/>
-          <w:lang w:val="es-ES_tradnl"/>
-        </w:rPr>
-        <w:t>173</w:t>
-      </w:r>
-      <w:r>
-        <w:rPr>
-          <w:rFonts w:ascii="Times New Roman" w:hAnsi="Times New Roman" w:cs="Times New Roman"/>
-          <w:highlight w:val="yellow"/>
-          <w:lang w:val="es-ES_tradnl"/>
-        </w:rPr>
-        <w:t xml:space="preserve"> caracteres máximo)</w:t>
-      </w:r>
-    </w:p>
-    <w:p>
-      <w:pPr>
-        <w:rPr>
-          <w:rFonts w:ascii="Times New Roman" w:hAnsi="Times New Roman" w:cs="Times New Roman"/>
-          <w:lang w:val="es-ES_tradnl"/>
-        </w:rPr>
-      </w:pPr>
-      <w:r>
-        <w:rPr>
-          <w:rFonts w:ascii="Times New Roman" w:hAnsi="Times New Roman" w:cs="Times New Roman"/>
-          <w:lang w:val="es-ES_tradnl"/>
-        </w:rPr>
-        <w:t xml:space="preserve">En los cuentos se describe el </w:t>
-      </w:r>
-      <w:r>
-        <w:rPr>
-          <w:rFonts w:ascii="Times New Roman" w:hAnsi="Times New Roman" w:cs="Times New Roman"/>
-          <w:lang w:val="es-ES_tradnl"/>
-        </w:rPr>
-        <w:t xml:space="preserve">carácter de los personajes. En este, se muestra una contradicción, pues la cuidadora es una mujer avara y al mismo tiempo creyente o religiosa. </w:t>
+          <w:lang w:val="es-ES_tradnl"/>
+        </w:rPr>
+        <w:t>como creyente o religiosa.</w:t>
       </w:r>
     </w:p>
     <w:p>
@@ -5671,7 +5785,15 @@
           <w:shd w:val="clear" w:color="auto" w:fill="FFFFFF"/>
           <w:lang w:val="es-ES_tradnl"/>
         </w:rPr>
-        <w:t>al amanecer</w:t>
+        <w:t>e</w:t>
+      </w:r>
+      <w:r>
+        <w:rPr>
+          <w:rFonts w:ascii="Times New Roman" w:hAnsi="Times New Roman" w:cs="Times New Roman"/>
+          <w:shd w:val="clear" w:color="auto" w:fill="FFFFFF"/>
+          <w:lang w:val="es-ES_tradnl"/>
+        </w:rPr>
+        <w:t>l amanecer</w:t>
       </w:r>
       <w:r>
         <w:rPr>
@@ -5992,14 +6114,49 @@
           <w:rFonts w:ascii="Times New Roman" w:hAnsi="Times New Roman" w:cs="Times New Roman"/>
           <w:lang w:val="es-ES_tradnl"/>
         </w:rPr>
-        <w:t xml:space="preserve">En este fragmento, </w:t>
-      </w:r>
-      <w:r>
-        <w:rPr>
-          <w:rFonts w:ascii="Times New Roman" w:hAnsi="Times New Roman" w:cs="Times New Roman"/>
-          <w:lang w:val="es-ES_tradnl"/>
-        </w:rPr>
-        <w:t xml:space="preserve">la tensión aumenta y produce desconcierto en la cuidadora, pues se espera un hecho que aún no ocurre: la muerte de la anciana. </w:t>
+        <w:t>En este fragmento,</w:t>
+      </w:r>
+      <w:r>
+        <w:rPr>
+          <w:rFonts w:ascii="Times New Roman" w:hAnsi="Times New Roman" w:cs="Times New Roman"/>
+          <w:lang w:val="es-ES_tradnl"/>
+        </w:rPr>
+        <w:t xml:space="preserve"> </w:t>
+      </w:r>
+      <w:r>
+        <w:rPr>
+          <w:rFonts w:ascii="Times New Roman" w:hAnsi="Times New Roman" w:cs="Times New Roman"/>
+          <w:lang w:val="es-ES_tradnl"/>
+        </w:rPr>
+        <w:t>la tensión aumenta y</w:t>
+      </w:r>
+      <w:r>
+        <w:rPr>
+          <w:rFonts w:ascii="Times New Roman" w:hAnsi="Times New Roman" w:cs="Times New Roman"/>
+          <w:lang w:val="es-ES_tradnl"/>
+        </w:rPr>
+        <w:t xml:space="preserve"> </w:t>
+      </w:r>
+      <w:r>
+        <w:rPr>
+          <w:rFonts w:ascii="Times New Roman" w:hAnsi="Times New Roman" w:cs="Times New Roman"/>
+          <w:lang w:val="es-ES_tradnl"/>
+        </w:rPr>
+        <w:t>la cuidadora</w:t>
+      </w:r>
+      <w:r>
+        <w:rPr>
+          <w:rFonts w:ascii="Times New Roman" w:hAnsi="Times New Roman" w:cs="Times New Roman"/>
+          <w:lang w:val="es-ES_tradnl"/>
+        </w:rPr>
+        <w:t xml:space="preserve"> se desconcierta, pues</w:t>
+      </w:r>
+      <w:r>
+        <w:rPr>
+          <w:rFonts w:ascii="Times New Roman" w:hAnsi="Times New Roman" w:cs="Times New Roman"/>
+          <w:lang w:val="es-ES_tradnl"/>
+        </w:rPr>
+        <w:t xml:space="preserve"> espera un hecho que aún no ocurre: la muerte de la anciana. </w:t>
       </w:r>
     </w:p>
     <w:p>
@@ -6073,7 +6230,7 @@
           <w:b/>
           <w:lang w:val="es-ES_tradnl"/>
         </w:rPr>
-        <w:t>Que la anciana permanecía</w:t>
+        <w:t>Que la anciana permanezca</w:t>
       </w:r>
       <w:r>
         <w:rPr>
@@ -6442,6 +6599,13 @@
           <w:lang w:val="es-ES_tradnl"/>
         </w:rPr>
       </w:pPr>
+      <w:r>
+        <w:rPr>
+          <w:rFonts w:ascii="Times New Roman" w:hAnsi="Times New Roman" w:cs="Times New Roman"/>
+          <w:lang w:val="es-ES_tradnl"/>
+        </w:rPr>
+        <w:t>Salta a la vista que la impaciencia y la eventualidad de perder dinero conducen al personaje a realizar el acto despreciable de acelerar la muerte de la moribunda.</w:t>
+      </w:r>
     </w:p>
     <w:p>
       <w:pPr>
@@ -6764,7 +6928,21 @@
           <w:rFonts w:ascii="Times New Roman" w:hAnsi="Times New Roman" w:cs="Times New Roman"/>
           <w:lang w:val="es-ES_tradnl"/>
         </w:rPr>
-        <w:t>Marca la opción que sea correcta. En el cuento</w:t>
+        <w:t xml:space="preserve">En </w:t>
+      </w:r>
+      <w:r>
+        <w:rPr>
+          <w:rFonts w:ascii="Times New Roman" w:hAnsi="Times New Roman" w:cs="Times New Roman"/>
+          <w:lang w:val="es-ES_tradnl"/>
+        </w:rPr>
+        <w:t xml:space="preserve">este </w:t>
+      </w:r>
+      <w:r>
+        <w:rPr>
+          <w:rFonts w:ascii="Times New Roman" w:hAnsi="Times New Roman" w:cs="Times New Roman"/>
+          <w:lang w:val="es-ES_tradnl"/>
+        </w:rPr>
+        <w:t>cuento</w:t>
       </w:r>
       <w:r>
         <w:rPr>
@@ -6773,6 +6951,38 @@
         </w:rPr>
         <w:t xml:space="preserve"> </w:t>
       </w:r>
+      <w:r>
+        <w:rPr>
+          <w:rFonts w:ascii="Times New Roman" w:hAnsi="Times New Roman" w:cs="Times New Roman"/>
+          <w:lang w:val="es-ES_tradnl"/>
+        </w:rPr>
+        <w:t xml:space="preserve">de </w:t>
+      </w:r>
+      <w:proofErr w:type="spellStart"/>
+      <w:r>
+        <w:rPr>
+          <w:rFonts w:ascii="Times New Roman" w:hAnsi="Times New Roman" w:cs="Times New Roman"/>
+          <w:lang w:val="es-ES_tradnl"/>
+        </w:rPr>
+        <w:t>Guy</w:t>
+      </w:r>
+      <w:proofErr w:type="spellEnd"/>
+      <w:r>
+        <w:rPr>
+          <w:rFonts w:ascii="Times New Roman" w:hAnsi="Times New Roman" w:cs="Times New Roman"/>
+          <w:lang w:val="es-ES_tradnl"/>
+        </w:rPr>
+        <w:t xml:space="preserve"> de </w:t>
+      </w:r>
+      <w:proofErr w:type="spellStart"/>
+      <w:r>
+        <w:rPr>
+          <w:rFonts w:ascii="Times New Roman" w:hAnsi="Times New Roman" w:cs="Times New Roman"/>
+          <w:lang w:val="es-ES_tradnl"/>
+        </w:rPr>
+        <w:t>Maupassant</w:t>
+      </w:r>
+      <w:proofErr w:type="spellEnd"/>
     </w:p>
     <w:p>
       <w:pPr>
@@ -6822,6 +7032,37 @@
           <w:lang w:val="es-ES_tradnl"/>
         </w:rPr>
       </w:pPr>
+      <w:r>
+        <w:rPr>
+          <w:rFonts w:ascii="Times New Roman" w:hAnsi="Times New Roman" w:cs="Times New Roman"/>
+          <w:lang w:val="es-ES_tradnl"/>
+        </w:rPr>
+        <w:t>E</w:t>
+      </w:r>
+      <w:r>
+        <w:rPr>
+          <w:rFonts w:ascii="Times New Roman" w:hAnsi="Times New Roman" w:cs="Times New Roman"/>
+          <w:lang w:val="es-ES_tradnl"/>
+        </w:rPr>
+        <w:t>l autor nos invita a considera a</w:t>
+      </w:r>
+      <w:bookmarkStart w:id="0" w:name="_GoBack"/>
+      <w:bookmarkEnd w:id="0"/>
+      <w:r>
+        <w:rPr>
+          <w:rFonts w:ascii="Times New Roman" w:hAnsi="Times New Roman" w:cs="Times New Roman"/>
+          <w:lang w:val="es-ES_tradnl"/>
+        </w:rPr>
+        <w:t>l diablo, no como un espíritu, sino como las actitudes malignas que tenemos en nuestra vida cotidiana.</w:t>
+      </w:r>
+    </w:p>
+    <w:p>
+      <w:pPr>
+        <w:rPr>
+          <w:rFonts w:ascii="Times New Roman" w:hAnsi="Times New Roman" w:cs="Times New Roman"/>
+          <w:lang w:val="es-ES_tradnl"/>
+        </w:rPr>
+      </w:pPr>
     </w:p>
     <w:p>
       <w:pPr>
@@ -6917,6 +7158,7 @@
           <w:b/>
           <w:lang w:val="es-ES_tradnl"/>
         </w:rPr>
+        <w:lastRenderedPageBreak/>
         <w:t>se critica la avaricia y mezquindad de los personajes.</w:t>
       </w:r>
     </w:p>
@@ -6934,62 +7176,6 @@
         </w:rPr>
         <w:t xml:space="preserve">se mezclan hechos sobrenaturales con sucesos de la realidad. </w:t>
       </w:r>
-    </w:p>
-    <w:p>
-      <w:pPr>
-        <w:rPr>
-          <w:rFonts w:ascii="Times New Roman" w:hAnsi="Times New Roman" w:cs="Times New Roman"/>
-          <w:lang w:val="es-ES_tradnl"/>
-        </w:rPr>
-      </w:pPr>
-    </w:p>
-    <w:p>
-      <w:pPr>
-        <w:rPr>
-          <w:rFonts w:ascii="Times New Roman" w:hAnsi="Times New Roman" w:cs="Times New Roman"/>
-          <w:lang w:val="es-ES_tradnl"/>
-        </w:rPr>
-      </w:pPr>
-    </w:p>
-    <w:p>
-      <w:pPr>
-        <w:rPr>
-          <w:rFonts w:ascii="Times New Roman" w:hAnsi="Times New Roman" w:cs="Times New Roman"/>
-          <w:lang w:val="es-ES_tradnl"/>
-        </w:rPr>
-      </w:pPr>
-    </w:p>
-    <w:p>
-      <w:pPr>
-        <w:rPr>
-          <w:rFonts w:ascii="Times New Roman" w:hAnsi="Times New Roman" w:cs="Times New Roman"/>
-          <w:lang w:val="es-ES_tradnl"/>
-        </w:rPr>
-      </w:pPr>
-    </w:p>
-    <w:p>
-      <w:pPr>
-        <w:rPr>
-          <w:rFonts w:ascii="Times New Roman" w:hAnsi="Times New Roman" w:cs="Times New Roman"/>
-          <w:lang w:val="es-ES_tradnl"/>
-        </w:rPr>
-      </w:pPr>
-    </w:p>
-    <w:p>
-      <w:pPr>
-        <w:rPr>
-          <w:rFonts w:ascii="Times New Roman" w:hAnsi="Times New Roman" w:cs="Times New Roman"/>
-          <w:lang w:val="es-ES_tradnl"/>
-        </w:rPr>
-      </w:pPr>
-    </w:p>
-    <w:p>
-      <w:pPr>
-        <w:rPr>
-          <w:rFonts w:ascii="Times New Roman" w:hAnsi="Times New Roman" w:cs="Times New Roman"/>
-          <w:lang w:val="es-ES_tradnl"/>
-        </w:rPr>
-      </w:pPr>
     </w:p>
     <w:p>
       <w:pPr>
@@ -7388,6 +7574,7 @@
       <w:lang w:val="en-US"/>
     </w:rPr>
     <w:tblPr>
+      <w:tblInd w:w="0" w:type="dxa"/>
       <w:tblBorders>
         <w:top w:val="single" w:sz="4" w:space="0" w:color="auto"/>
         <w:left w:val="single" w:sz="4" w:space="0" w:color="auto"/>
@@ -7709,6 +7896,7 @@
       <w:lang w:val="en-US"/>
     </w:rPr>
     <w:tblPr>
+      <w:tblInd w:w="0" w:type="dxa"/>
       <w:tblBorders>
         <w:top w:val="single" w:sz="4" w:space="0" w:color="auto"/>
         <w:left w:val="single" w:sz="4" w:space="0" w:color="auto"/>
@@ -8010,7 +8198,7 @@
   <a:extraClrSchemeLst/>
   <a:extLst>
     <a:ext uri="{05A4C25C-085E-4340-85A3-A5531E510DB2}">
-      <thm15:themeFamily xmlns:thm15="http://schemas.microsoft.com/office/thememl/2012/main" xmlns="" name="Office Theme" id="{62F939B6-93AF-4DB8-9C6B-D6C7DFDC589F}" vid="{4A3C46E8-61CC-4603-A589-7422A47A8E4A}"/>
+      <thm15:themeFamily xmlns="" xmlns:thm15="http://schemas.microsoft.com/office/thememl/2012/main" name="Office Theme" id="{62F939B6-93AF-4DB8-9C6B-D6C7DFDC589F}" vid="{4A3C46E8-61CC-4603-A589-7422A47A8E4A}"/>
     </a:ext>
   </a:extLst>
 </a:theme>
@@ -8021,7 +8209,7 @@
 </file>
 
 <file path=customXml/itemProps1.xml><?xml version="1.0" encoding="utf-8"?>
-<ds:datastoreItem xmlns:ds="http://schemas.openxmlformats.org/officeDocument/2006/customXml" ds:itemID="{2061D555-4D25-894A-A867-91963881F6B3}">
+<ds:datastoreItem xmlns:ds="http://schemas.openxmlformats.org/officeDocument/2006/customXml" ds:itemID="{6B193905-AD33-9241-B3ED-B36FBAA379BA}">
   <ds:schemaRefs>
     <ds:schemaRef ds:uri="http://schemas.openxmlformats.org/officeDocument/2006/bibliography"/>
   </ds:schemaRefs>

--- a/fuentes/contenidos/grado05/guion01/LE_05_01_REC90.docx
+++ b/fuentes/contenidos/grado05/guion01/LE_05_01_REC90.docx
@@ -2329,6 +2329,15 @@
           <w:lang w:val="es-ES_tradnl"/>
         </w:rPr>
       </w:pPr>
+      <w:r>
+        <w:rPr>
+          <w:rFonts w:ascii="Times New Roman" w:hAnsi="Times New Roman" w:cs="Times New Roman"/>
+          <w:lang w:val="es-ES_tradnl"/>
+        </w:rPr>
+        <w:t>N</w:t>
+      </w:r>
+      <w:bookmarkStart w:id="0" w:name="_GoBack"/>
+      <w:bookmarkEnd w:id="0"/>
     </w:p>
     <w:p>
       <w:pPr>
@@ -7046,8 +7055,6 @@
         </w:rPr>
         <w:t>l autor nos invita a considera a</w:t>
       </w:r>
-      <w:bookmarkStart w:id="0" w:name="_GoBack"/>
-      <w:bookmarkEnd w:id="0"/>
       <w:r>
         <w:rPr>
           <w:rFonts w:ascii="Times New Roman" w:hAnsi="Times New Roman" w:cs="Times New Roman"/>
@@ -8198,7 +8205,7 @@
   <a:extraClrSchemeLst/>
   <a:extLst>
     <a:ext uri="{05A4C25C-085E-4340-85A3-A5531E510DB2}">
-      <thm15:themeFamily xmlns="" xmlns:thm15="http://schemas.microsoft.com/office/thememl/2012/main" name="Office Theme" id="{62F939B6-93AF-4DB8-9C6B-D6C7DFDC589F}" vid="{4A3C46E8-61CC-4603-A589-7422A47A8E4A}"/>
+      <thm15:themeFamily xmlns:thm15="http://schemas.microsoft.com/office/thememl/2012/main" xmlns="" name="Office Theme" id="{62F939B6-93AF-4DB8-9C6B-D6C7DFDC589F}" vid="{4A3C46E8-61CC-4603-A589-7422A47A8E4A}"/>
     </a:ext>
   </a:extLst>
 </a:theme>
@@ -8209,7 +8216,7 @@
 </file>
 
 <file path=customXml/itemProps1.xml><?xml version="1.0" encoding="utf-8"?>
-<ds:datastoreItem xmlns:ds="http://schemas.openxmlformats.org/officeDocument/2006/customXml" ds:itemID="{6B193905-AD33-9241-B3ED-B36FBAA379BA}">
+<ds:datastoreItem xmlns:ds="http://schemas.openxmlformats.org/officeDocument/2006/customXml" ds:itemID="{8C804640-6472-5348-AB38-BC80702D729E}">
   <ds:schemaRefs>
     <ds:schemaRef ds:uri="http://schemas.openxmlformats.org/officeDocument/2006/bibliography"/>
   </ds:schemaRefs>
